--- a/Testing_Assignment -1 (Yug).docx
+++ b/Testing_Assignment -1 (Yug).docx
@@ -21,7 +21,29 @@
           <w:szCs w:val="32"/>
           <w:lang w:val="en-US"/>
         </w:rPr>
-        <w:t>Module-1 ( Fundamental )</w:t>
+        <w:t xml:space="preserve">Module-1 </w:t>
+      </w:r>
+      <w:proofErr w:type="gramStart"/>
+      <w:r>
+        <w:rPr>
+          <w:b/>
+          <w:bCs/>
+          <w:sz w:val="32"/>
+          <w:szCs w:val="32"/>
+          <w:lang w:val="en-US"/>
+        </w:rPr>
+        <w:t>( Fundamental</w:t>
+      </w:r>
+      <w:proofErr w:type="gramEnd"/>
+      <w:r>
+        <w:rPr>
+          <w:b/>
+          <w:bCs/>
+          <w:sz w:val="32"/>
+          <w:szCs w:val="32"/>
+          <w:lang w:val="en-US"/>
+        </w:rPr>
+        <w:t xml:space="preserve"> )</w:t>
       </w:r>
     </w:p>
     <w:p>
@@ -85,7 +107,29 @@
           <w:szCs w:val="28"/>
           <w:lang w:val="en-US"/>
         </w:rPr>
-        <w:t xml:space="preserve"> implementation, testing, documentation , deployment , and maintenance and support</w:t>
+        <w:t xml:space="preserve"> implementation, testing, </w:t>
+      </w:r>
+      <w:proofErr w:type="gramStart"/>
+      <w:r>
+        <w:rPr>
+          <w:b/>
+          <w:bCs/>
+          <w:sz w:val="28"/>
+          <w:szCs w:val="28"/>
+          <w:lang w:val="en-US"/>
+        </w:rPr>
+        <w:t>documentation ,</w:t>
+      </w:r>
+      <w:proofErr w:type="gramEnd"/>
+      <w:r>
+        <w:rPr>
+          <w:b/>
+          <w:bCs/>
+          <w:sz w:val="28"/>
+          <w:szCs w:val="28"/>
+          <w:lang w:val="en-US"/>
+        </w:rPr>
+        <w:t xml:space="preserve"> deployment , and maintenance and support</w:t>
       </w:r>
       <w:r>
         <w:rPr>
@@ -117,7 +161,29 @@
           <w:szCs w:val="30"/>
           <w:lang w:val="en-US"/>
         </w:rPr>
-        <w:t>SDLC divided into 6 phases :-</w:t>
+        <w:t xml:space="preserve">SDLC divided into 6 </w:t>
+      </w:r>
+      <w:proofErr w:type="gramStart"/>
+      <w:r>
+        <w:rPr>
+          <w:b/>
+          <w:bCs/>
+          <w:sz w:val="30"/>
+          <w:szCs w:val="30"/>
+          <w:lang w:val="en-US"/>
+        </w:rPr>
+        <w:t>phases :</w:t>
+      </w:r>
+      <w:proofErr w:type="gramEnd"/>
+      <w:r>
+        <w:rPr>
+          <w:b/>
+          <w:bCs/>
+          <w:sz w:val="30"/>
+          <w:szCs w:val="30"/>
+          <w:lang w:val="en-US"/>
+        </w:rPr>
+        <w:t>-</w:t>
       </w:r>
     </w:p>
     <w:p>
@@ -143,7 +209,29 @@
           <w:szCs w:val="30"/>
           <w:lang w:val="en-US"/>
         </w:rPr>
-        <w:t xml:space="preserve">Requirements Collection / Gathering :- </w:t>
+        <w:t xml:space="preserve">Requirements Collection / </w:t>
+      </w:r>
+      <w:proofErr w:type="gramStart"/>
+      <w:r>
+        <w:rPr>
+          <w:b/>
+          <w:bCs/>
+          <w:sz w:val="30"/>
+          <w:szCs w:val="30"/>
+          <w:lang w:val="en-US"/>
+        </w:rPr>
+        <w:t>Gathering :</w:t>
+      </w:r>
+      <w:proofErr w:type="gramEnd"/>
+      <w:r>
+        <w:rPr>
+          <w:b/>
+          <w:bCs/>
+          <w:sz w:val="30"/>
+          <w:szCs w:val="30"/>
+          <w:lang w:val="en-US"/>
+        </w:rPr>
+        <w:t xml:space="preserve">- </w:t>
       </w:r>
       <w:r>
         <w:rPr>
@@ -169,6 +257,7 @@
           <w:lang w:val="en-US"/>
         </w:rPr>
       </w:pPr>
+      <w:proofErr w:type="gramStart"/>
       <w:r>
         <w:rPr>
           <w:b/>
@@ -179,6 +268,7 @@
         </w:rPr>
         <w:t>Analysis :</w:t>
       </w:r>
+      <w:proofErr w:type="gramEnd"/>
       <w:r>
         <w:rPr>
           <w:sz w:val="30"/>
@@ -211,6 +301,7 @@
           <w:lang w:val="en-US"/>
         </w:rPr>
       </w:pPr>
+      <w:proofErr w:type="gramStart"/>
       <w:r>
         <w:rPr>
           <w:b/>
@@ -221,6 +312,7 @@
         </w:rPr>
         <w:t>Design :</w:t>
       </w:r>
+      <w:proofErr w:type="gramEnd"/>
       <w:r>
         <w:rPr>
           <w:sz w:val="30"/>
@@ -253,6 +345,7 @@
           <w:lang w:val="en-US"/>
         </w:rPr>
       </w:pPr>
+      <w:proofErr w:type="gramStart"/>
       <w:r>
         <w:rPr>
           <w:b/>
@@ -261,7 +354,18 @@
           <w:szCs w:val="30"/>
           <w:lang w:val="en-US"/>
         </w:rPr>
-        <w:t xml:space="preserve">Implementation :- </w:t>
+        <w:t>Implementation :</w:t>
+      </w:r>
+      <w:proofErr w:type="gramEnd"/>
+      <w:r>
+        <w:rPr>
+          <w:b/>
+          <w:bCs/>
+          <w:sz w:val="30"/>
+          <w:szCs w:val="30"/>
+          <w:lang w:val="en-US"/>
+        </w:rPr>
+        <w:t xml:space="preserve">- </w:t>
       </w:r>
       <w:r>
         <w:rPr>
@@ -287,6 +391,7 @@
           <w:lang w:val="en-US"/>
         </w:rPr>
       </w:pPr>
+      <w:proofErr w:type="gramStart"/>
       <w:r>
         <w:rPr>
           <w:b/>
@@ -297,6 +402,7 @@
         </w:rPr>
         <w:t>Testing :</w:t>
       </w:r>
+      <w:proofErr w:type="gramEnd"/>
       <w:r>
         <w:rPr>
           <w:sz w:val="30"/>
@@ -337,6 +443,7 @@
           <w:lang w:val="en-US"/>
         </w:rPr>
       </w:pPr>
+      <w:proofErr w:type="gramStart"/>
       <w:r>
         <w:rPr>
           <w:b/>
@@ -347,6 +454,7 @@
         </w:rPr>
         <w:t>Maintenance :</w:t>
       </w:r>
+      <w:proofErr w:type="gramEnd"/>
       <w:r>
         <w:rPr>
           <w:sz w:val="30"/>
@@ -431,7 +539,25 @@
           <w:szCs w:val="28"/>
           <w:lang w:val="en-US"/>
         </w:rPr>
-        <w:t xml:space="preserve">Test execution is only part of testing , but not all of the testing activities. Test activities exist </w:t>
+        <w:t xml:space="preserve">Test execution is only part of </w:t>
+      </w:r>
+      <w:proofErr w:type="gramStart"/>
+      <w:r>
+        <w:rPr>
+          <w:sz w:val="28"/>
+          <w:szCs w:val="28"/>
+          <w:lang w:val="en-US"/>
+        </w:rPr>
+        <w:t>testing ,</w:t>
+      </w:r>
+      <w:proofErr w:type="gramEnd"/>
+      <w:r>
+        <w:rPr>
+          <w:sz w:val="28"/>
+          <w:szCs w:val="28"/>
+          <w:lang w:val="en-US"/>
+        </w:rPr>
+        <w:t xml:space="preserve"> but not all of the testing activities. Test activities exist </w:t>
       </w:r>
       <w:r>
         <w:rPr>
@@ -487,7 +613,25 @@
           <w:szCs w:val="28"/>
           <w:lang w:val="en-US"/>
         </w:rPr>
-        <w:t>and technical requirement that guided it’s design and development.</w:t>
+        <w:t xml:space="preserve">and technical requirement that guided </w:t>
+      </w:r>
+      <w:proofErr w:type="gramStart"/>
+      <w:r>
+        <w:rPr>
+          <w:sz w:val="28"/>
+          <w:szCs w:val="28"/>
+          <w:lang w:val="en-US"/>
+        </w:rPr>
+        <w:t>it’s</w:t>
+      </w:r>
+      <w:proofErr w:type="gramEnd"/>
+      <w:r>
+        <w:rPr>
+          <w:sz w:val="28"/>
+          <w:szCs w:val="28"/>
+          <w:lang w:val="en-US"/>
+        </w:rPr>
+        <w:t xml:space="preserve"> design and development.</w:t>
       </w:r>
     </w:p>
     <w:p>
@@ -553,8 +697,20 @@
           <w:szCs w:val="28"/>
           <w:lang w:val="en-US"/>
         </w:rPr>
-        <w:t>Let’s break the definition of software testing into the following parts :</w:t>
-      </w:r>
+        <w:t xml:space="preserve">Let’s break the definition of software testing into the following </w:t>
+      </w:r>
+      <w:proofErr w:type="gramStart"/>
+      <w:r>
+        <w:rPr>
+          <w:b/>
+          <w:bCs/>
+          <w:sz w:val="28"/>
+          <w:szCs w:val="28"/>
+          <w:lang w:val="en-US"/>
+        </w:rPr>
+        <w:t>parts :</w:t>
+      </w:r>
+      <w:proofErr w:type="gramEnd"/>
     </w:p>
     <w:p>
       <w:pPr>
@@ -571,6 +727,7 @@
           <w:lang w:val="en-US"/>
         </w:rPr>
       </w:pPr>
+      <w:proofErr w:type="gramStart"/>
       <w:r>
         <w:rPr>
           <w:b/>
@@ -579,7 +736,18 @@
           <w:szCs w:val="30"/>
           <w:lang w:val="en-US"/>
         </w:rPr>
-        <w:t xml:space="preserve">Process :- </w:t>
+        <w:t>Process :</w:t>
+      </w:r>
+      <w:proofErr w:type="gramEnd"/>
+      <w:r>
+        <w:rPr>
+          <w:b/>
+          <w:bCs/>
+          <w:sz w:val="30"/>
+          <w:szCs w:val="30"/>
+          <w:lang w:val="en-US"/>
+        </w:rPr>
+        <w:t xml:space="preserve">- </w:t>
       </w:r>
       <w:r>
         <w:rPr>
@@ -613,8 +781,20 @@
           <w:szCs w:val="30"/>
           <w:lang w:val="en-US"/>
         </w:rPr>
-        <w:t>All Life Cycle Activities :</w:t>
-      </w:r>
+        <w:t xml:space="preserve">All Life Cycle </w:t>
+      </w:r>
+      <w:proofErr w:type="gramStart"/>
+      <w:r>
+        <w:rPr>
+          <w:b/>
+          <w:bCs/>
+          <w:sz w:val="30"/>
+          <w:szCs w:val="30"/>
+          <w:lang w:val="en-US"/>
+        </w:rPr>
+        <w:t>Activities :</w:t>
+      </w:r>
+      <w:proofErr w:type="gramEnd"/>
       <w:r>
         <w:rPr>
           <w:sz w:val="28"/>
@@ -654,7 +834,25 @@
           <w:szCs w:val="28"/>
           <w:lang w:val="en-US"/>
         </w:rPr>
-        <w:t>prevent defects from being introduced in the code. Something it’s referred as “</w:t>
+        <w:t xml:space="preserve">prevent defects from being introduced in the code. Something </w:t>
+      </w:r>
+      <w:proofErr w:type="gramStart"/>
+      <w:r>
+        <w:rPr>
+          <w:sz w:val="28"/>
+          <w:szCs w:val="28"/>
+          <w:lang w:val="en-US"/>
+        </w:rPr>
+        <w:t>it’s</w:t>
+      </w:r>
+      <w:proofErr w:type="gramEnd"/>
+      <w:r>
+        <w:rPr>
+          <w:sz w:val="28"/>
+          <w:szCs w:val="28"/>
+          <w:lang w:val="en-US"/>
+        </w:rPr>
+        <w:t xml:space="preserve"> referred as “</w:t>
       </w:r>
       <w:r>
         <w:rPr>
@@ -690,7 +888,29 @@
           <w:szCs w:val="30"/>
           <w:lang w:val="en-US"/>
         </w:rPr>
-        <w:t>Static Testing :-</w:t>
+        <w:t xml:space="preserve">Static </w:t>
+      </w:r>
+      <w:proofErr w:type="gramStart"/>
+      <w:r>
+        <w:rPr>
+          <w:b/>
+          <w:bCs/>
+          <w:sz w:val="30"/>
+          <w:szCs w:val="30"/>
+          <w:lang w:val="en-US"/>
+        </w:rPr>
+        <w:t>Testing :</w:t>
+      </w:r>
+      <w:proofErr w:type="gramEnd"/>
+      <w:r>
+        <w:rPr>
+          <w:b/>
+          <w:bCs/>
+          <w:sz w:val="30"/>
+          <w:szCs w:val="30"/>
+          <w:lang w:val="en-US"/>
+        </w:rPr>
+        <w:t>-</w:t>
       </w:r>
       <w:r>
         <w:rPr>
@@ -726,6 +946,7 @@
           <w:lang w:val="en-US"/>
         </w:rPr>
       </w:pPr>
+      <w:proofErr w:type="gramStart"/>
       <w:r>
         <w:rPr>
           <w:b/>
@@ -734,15 +955,44 @@
           <w:szCs w:val="30"/>
           <w:lang w:val="en-US"/>
         </w:rPr>
-        <w:t xml:space="preserve">Dynamic :- </w:t>
-      </w:r>
-      <w:r>
-        <w:rPr>
-          <w:sz w:val="28"/>
-          <w:szCs w:val="28"/>
-          <w:lang w:val="en-US"/>
-        </w:rPr>
-        <w:t>In dynamic testing the software code is executed to demonstrate the result of running tests. It’s done during validation process.</w:t>
+        <w:t>Dynamic :</w:t>
+      </w:r>
+      <w:proofErr w:type="gramEnd"/>
+      <w:r>
+        <w:rPr>
+          <w:b/>
+          <w:bCs/>
+          <w:sz w:val="30"/>
+          <w:szCs w:val="30"/>
+          <w:lang w:val="en-US"/>
+        </w:rPr>
+        <w:t xml:space="preserve">- </w:t>
+      </w:r>
+      <w:r>
+        <w:rPr>
+          <w:sz w:val="28"/>
+          <w:szCs w:val="28"/>
+          <w:lang w:val="en-US"/>
+        </w:rPr>
+        <w:t xml:space="preserve">In dynamic testing the software code is executed to demonstrate the result of running tests. </w:t>
+      </w:r>
+      <w:proofErr w:type="gramStart"/>
+      <w:r>
+        <w:rPr>
+          <w:sz w:val="28"/>
+          <w:szCs w:val="28"/>
+          <w:lang w:val="en-US"/>
+        </w:rPr>
+        <w:t>It’s</w:t>
+      </w:r>
+      <w:proofErr w:type="gramEnd"/>
+      <w:r>
+        <w:rPr>
+          <w:sz w:val="28"/>
+          <w:szCs w:val="28"/>
+          <w:lang w:val="en-US"/>
+        </w:rPr>
+        <w:t xml:space="preserve"> done during validation process.</w:t>
       </w:r>
     </w:p>
     <w:p>
@@ -760,6 +1010,7 @@
           <w:lang w:val="en-US"/>
         </w:rPr>
       </w:pPr>
+      <w:proofErr w:type="gramStart"/>
       <w:r>
         <w:rPr>
           <w:b/>
@@ -770,6 +1021,7 @@
         </w:rPr>
         <w:t>Planning :</w:t>
       </w:r>
+      <w:proofErr w:type="gramEnd"/>
       <w:r>
         <w:rPr>
           <w:sz w:val="30"/>
@@ -792,7 +1044,25 @@
           <w:szCs w:val="28"/>
           <w:lang w:val="en-US"/>
         </w:rPr>
-        <w:t xml:space="preserve">to do. We control the test activities , we report on testing progress and the status of the software under test. </w:t>
+        <w:t xml:space="preserve">to do. We control the test </w:t>
+      </w:r>
+      <w:proofErr w:type="gramStart"/>
+      <w:r>
+        <w:rPr>
+          <w:sz w:val="28"/>
+          <w:szCs w:val="28"/>
+          <w:lang w:val="en-US"/>
+        </w:rPr>
+        <w:t>activities ,</w:t>
+      </w:r>
+      <w:proofErr w:type="gramEnd"/>
+      <w:r>
+        <w:rPr>
+          <w:sz w:val="28"/>
+          <w:szCs w:val="28"/>
+          <w:lang w:val="en-US"/>
+        </w:rPr>
+        <w:t xml:space="preserve"> we report on testing progress and the status of the software under test. </w:t>
       </w:r>
     </w:p>
     <w:p>
@@ -810,6 +1080,7 @@
           <w:lang w:val="en-US"/>
         </w:rPr>
       </w:pPr>
+      <w:proofErr w:type="gramStart"/>
       <w:r>
         <w:rPr>
           <w:b/>
@@ -820,6 +1091,7 @@
         </w:rPr>
         <w:t>Preparation :</w:t>
       </w:r>
+      <w:proofErr w:type="gramEnd"/>
       <w:r>
         <w:rPr>
           <w:sz w:val="30"/>
@@ -852,6 +1124,7 @@
           <w:lang w:val="en-US"/>
         </w:rPr>
       </w:pPr>
+      <w:proofErr w:type="gramStart"/>
       <w:r>
         <w:rPr>
           <w:b/>
@@ -862,6 +1135,7 @@
         </w:rPr>
         <w:t>Evaluation :</w:t>
       </w:r>
+      <w:proofErr w:type="gramEnd"/>
       <w:r>
         <w:rPr>
           <w:sz w:val="30"/>
@@ -899,7 +1173,29 @@
           <w:szCs w:val="30"/>
           <w:lang w:val="en-US"/>
         </w:rPr>
-        <w:t xml:space="preserve">Software products and related work products :- </w:t>
+        <w:t xml:space="preserve">Software products and related work </w:t>
+      </w:r>
+      <w:proofErr w:type="gramStart"/>
+      <w:r>
+        <w:rPr>
+          <w:b/>
+          <w:bCs/>
+          <w:sz w:val="30"/>
+          <w:szCs w:val="30"/>
+          <w:lang w:val="en-US"/>
+        </w:rPr>
+        <w:t>products :</w:t>
+      </w:r>
+      <w:proofErr w:type="gramEnd"/>
+      <w:r>
+        <w:rPr>
+          <w:b/>
+          <w:bCs/>
+          <w:sz w:val="30"/>
+          <w:szCs w:val="30"/>
+          <w:lang w:val="en-US"/>
+        </w:rPr>
+        <w:t xml:space="preserve">- </w:t>
       </w:r>
       <w:r>
         <w:rPr>
@@ -932,8 +1228,20 @@
           <w:szCs w:val="32"/>
           <w:lang w:val="en-US"/>
         </w:rPr>
-        <w:t>What is OOPS ?</w:t>
-      </w:r>
+        <w:t xml:space="preserve">What is </w:t>
+      </w:r>
+      <w:proofErr w:type="gramStart"/>
+      <w:r>
+        <w:rPr>
+          <w:b/>
+          <w:bCs/>
+          <w:sz w:val="32"/>
+          <w:szCs w:val="32"/>
+          <w:lang w:val="en-US"/>
+        </w:rPr>
+        <w:t>OOPS ?</w:t>
+      </w:r>
+      <w:proofErr w:type="gramEnd"/>
     </w:p>
     <w:p>
       <w:pPr>
@@ -984,15 +1292,27 @@
         </w:rPr>
         <w:t xml:space="preserve">And OOPs have main Concepts is </w:t>
       </w:r>
-      <w:r>
-        <w:rPr>
-          <w:b/>
-          <w:bCs/>
-          <w:sz w:val="28"/>
-          <w:szCs w:val="28"/>
-          <w:lang w:val="en-US"/>
-        </w:rPr>
-        <w:t xml:space="preserve">Class , Object , Encapsulation , Inheritance , Polymorphism , Abstraction. </w:t>
+      <w:proofErr w:type="gramStart"/>
+      <w:r>
+        <w:rPr>
+          <w:b/>
+          <w:bCs/>
+          <w:sz w:val="28"/>
+          <w:szCs w:val="28"/>
+          <w:lang w:val="en-US"/>
+        </w:rPr>
+        <w:t>Class ,</w:t>
+      </w:r>
+      <w:proofErr w:type="gramEnd"/>
+      <w:r>
+        <w:rPr>
+          <w:b/>
+          <w:bCs/>
+          <w:sz w:val="28"/>
+          <w:szCs w:val="28"/>
+          <w:lang w:val="en-US"/>
+        </w:rPr>
+        <w:t xml:space="preserve"> Object , Encapsulation , Inheritance , Polymorphism , Abstraction. </w:t>
       </w:r>
     </w:p>
     <w:p>
@@ -1008,6 +1328,7 @@
           <w:lang w:val="en-US"/>
         </w:rPr>
       </w:pPr>
+      <w:proofErr w:type="gramStart"/>
       <w:r>
         <w:rPr>
           <w:b/>
@@ -1016,7 +1337,18 @@
           <w:szCs w:val="30"/>
           <w:lang w:val="en-US"/>
         </w:rPr>
-        <w:t xml:space="preserve">Class :- </w:t>
+        <w:t>Class :</w:t>
+      </w:r>
+      <w:proofErr w:type="gramEnd"/>
+      <w:r>
+        <w:rPr>
+          <w:b/>
+          <w:bCs/>
+          <w:sz w:val="30"/>
+          <w:szCs w:val="30"/>
+          <w:lang w:val="en-US"/>
+        </w:rPr>
+        <w:t xml:space="preserve">- </w:t>
       </w:r>
       <w:r>
         <w:rPr>
@@ -1040,6 +1372,7 @@
           <w:lang w:val="en-US"/>
         </w:rPr>
       </w:pPr>
+      <w:proofErr w:type="gramStart"/>
       <w:r>
         <w:rPr>
           <w:b/>
@@ -1048,7 +1381,18 @@
           <w:szCs w:val="30"/>
           <w:lang w:val="en-US"/>
         </w:rPr>
-        <w:t xml:space="preserve">Object :- </w:t>
+        <w:t>Object :</w:t>
+      </w:r>
+      <w:proofErr w:type="gramEnd"/>
+      <w:r>
+        <w:rPr>
+          <w:b/>
+          <w:bCs/>
+          <w:sz w:val="30"/>
+          <w:szCs w:val="30"/>
+          <w:lang w:val="en-US"/>
+        </w:rPr>
+        <w:t xml:space="preserve">- </w:t>
       </w:r>
       <w:r>
         <w:rPr>
@@ -1090,6 +1434,7 @@
           <w:lang w:val="en-US"/>
         </w:rPr>
       </w:pPr>
+      <w:proofErr w:type="gramStart"/>
       <w:r>
         <w:rPr>
           <w:b/>
@@ -1108,7 +1453,18 @@
           <w:szCs w:val="30"/>
           <w:lang w:val="en-US"/>
         </w:rPr>
-        <w:t xml:space="preserve"> :- </w:t>
+        <w:t xml:space="preserve"> :</w:t>
+      </w:r>
+      <w:proofErr w:type="gramEnd"/>
+      <w:r>
+        <w:rPr>
+          <w:b/>
+          <w:bCs/>
+          <w:sz w:val="30"/>
+          <w:szCs w:val="30"/>
+          <w:lang w:val="en-US"/>
+        </w:rPr>
+        <w:t xml:space="preserve">- </w:t>
       </w:r>
       <w:r>
         <w:rPr>
@@ -1283,6 +1639,7 @@
           <w:lang w:val="en-US"/>
         </w:rPr>
       </w:pPr>
+      <w:proofErr w:type="gramStart"/>
       <w:r>
         <w:rPr>
           <w:b/>
@@ -1291,15 +1648,54 @@
           <w:szCs w:val="30"/>
           <w:lang w:val="en-US"/>
         </w:rPr>
-        <w:t xml:space="preserve">Encapsulation :- </w:t>
-      </w:r>
-      <w:r>
-        <w:rPr>
-          <w:sz w:val="28"/>
-          <w:szCs w:val="28"/>
-          <w:lang w:val="en-US"/>
-        </w:rPr>
-        <w:t>Ecnapsulation it means it’s wraping the data it is called Encapsulation.</w:t>
+        <w:t>Encapsulation :</w:t>
+      </w:r>
+      <w:proofErr w:type="gramEnd"/>
+      <w:r>
+        <w:rPr>
+          <w:b/>
+          <w:bCs/>
+          <w:sz w:val="30"/>
+          <w:szCs w:val="30"/>
+          <w:lang w:val="en-US"/>
+        </w:rPr>
+        <w:t xml:space="preserve">- </w:t>
+      </w:r>
+      <w:proofErr w:type="spellStart"/>
+      <w:r>
+        <w:rPr>
+          <w:sz w:val="28"/>
+          <w:szCs w:val="28"/>
+          <w:lang w:val="en-US"/>
+        </w:rPr>
+        <w:t>Ecnapsulation</w:t>
+      </w:r>
+      <w:proofErr w:type="spellEnd"/>
+      <w:r>
+        <w:rPr>
+          <w:sz w:val="28"/>
+          <w:szCs w:val="28"/>
+          <w:lang w:val="en-US"/>
+        </w:rPr>
+        <w:t xml:space="preserve"> it means it’s </w:t>
+      </w:r>
+      <w:proofErr w:type="spellStart"/>
+      <w:r>
+        <w:rPr>
+          <w:sz w:val="28"/>
+          <w:szCs w:val="28"/>
+          <w:lang w:val="en-US"/>
+        </w:rPr>
+        <w:t>wraping</w:t>
+      </w:r>
+      <w:proofErr w:type="spellEnd"/>
+      <w:r>
+        <w:rPr>
+          <w:sz w:val="28"/>
+          <w:szCs w:val="28"/>
+          <w:lang w:val="en-US"/>
+        </w:rPr>
+        <w:t xml:space="preserve"> the data it is called Encapsulation.</w:t>
       </w:r>
     </w:p>
     <w:p>
@@ -1317,6 +1713,7 @@
           <w:lang w:val="en-US"/>
         </w:rPr>
       </w:pPr>
+      <w:proofErr w:type="gramStart"/>
       <w:r>
         <w:rPr>
           <w:b/>
@@ -1327,6 +1724,7 @@
         </w:rPr>
         <w:t>Polymorphism :</w:t>
       </w:r>
+      <w:proofErr w:type="gramEnd"/>
       <w:r>
         <w:rPr>
           <w:sz w:val="28"/>
@@ -1419,7 +1817,29 @@
           <w:szCs w:val="28"/>
           <w:lang w:val="en-US"/>
         </w:rPr>
-        <w:t xml:space="preserve">Method Overloading :- </w:t>
+        <w:t xml:space="preserve">Method </w:t>
+      </w:r>
+      <w:proofErr w:type="gramStart"/>
+      <w:r>
+        <w:rPr>
+          <w:b/>
+          <w:bCs/>
+          <w:sz w:val="28"/>
+          <w:szCs w:val="28"/>
+          <w:lang w:val="en-US"/>
+        </w:rPr>
+        <w:t>Overloading :</w:t>
+      </w:r>
+      <w:proofErr w:type="gramEnd"/>
+      <w:r>
+        <w:rPr>
+          <w:b/>
+          <w:bCs/>
+          <w:sz w:val="28"/>
+          <w:szCs w:val="28"/>
+          <w:lang w:val="en-US"/>
+        </w:rPr>
+        <w:t xml:space="preserve">- </w:t>
       </w:r>
       <w:r>
         <w:rPr>
@@ -1453,7 +1873,29 @@
           <w:szCs w:val="28"/>
           <w:lang w:val="en-US"/>
         </w:rPr>
-        <w:t xml:space="preserve">Method Overloading :- </w:t>
+        <w:t xml:space="preserve">Method </w:t>
+      </w:r>
+      <w:proofErr w:type="gramStart"/>
+      <w:r>
+        <w:rPr>
+          <w:b/>
+          <w:bCs/>
+          <w:sz w:val="28"/>
+          <w:szCs w:val="28"/>
+          <w:lang w:val="en-US"/>
+        </w:rPr>
+        <w:t>Overloading :</w:t>
+      </w:r>
+      <w:proofErr w:type="gramEnd"/>
+      <w:r>
+        <w:rPr>
+          <w:b/>
+          <w:bCs/>
+          <w:sz w:val="28"/>
+          <w:szCs w:val="28"/>
+          <w:lang w:val="en-US"/>
+        </w:rPr>
+        <w:t xml:space="preserve">- </w:t>
       </w:r>
       <w:r>
         <w:rPr>
@@ -1479,6 +1921,7 @@
           <w:lang w:val="en-US"/>
         </w:rPr>
       </w:pPr>
+      <w:proofErr w:type="gramStart"/>
       <w:r>
         <w:rPr>
           <w:b/>
@@ -1487,7 +1930,18 @@
           <w:szCs w:val="30"/>
           <w:lang w:val="en-US"/>
         </w:rPr>
-        <w:t>Abstraction :-</w:t>
+        <w:t>Abstraction :</w:t>
+      </w:r>
+      <w:proofErr w:type="gramEnd"/>
+      <w:r>
+        <w:rPr>
+          <w:b/>
+          <w:bCs/>
+          <w:sz w:val="30"/>
+          <w:szCs w:val="30"/>
+          <w:lang w:val="en-US"/>
+        </w:rPr>
+        <w:t>-</w:t>
       </w:r>
       <w:r>
         <w:rPr>
@@ -1561,7 +2015,25 @@
           <w:szCs w:val="28"/>
           <w:lang w:val="en-US"/>
         </w:rPr>
-        <w:t xml:space="preserve">SDLC is a structure imposed on the development of a software product for planning , Implementation, Documentation , Deployment , and ongoing maintenance and support </w:t>
+        <w:t xml:space="preserve">SDLC is a structure imposed on the development of a software product for </w:t>
+      </w:r>
+      <w:proofErr w:type="gramStart"/>
+      <w:r>
+        <w:rPr>
+          <w:sz w:val="28"/>
+          <w:szCs w:val="28"/>
+          <w:lang w:val="en-US"/>
+        </w:rPr>
+        <w:t>planning ,</w:t>
+      </w:r>
+      <w:proofErr w:type="gramEnd"/>
+      <w:r>
+        <w:rPr>
+          <w:sz w:val="28"/>
+          <w:szCs w:val="28"/>
+          <w:lang w:val="en-US"/>
+        </w:rPr>
+        <w:t xml:space="preserve"> Implementation, Documentation , Deployment , and ongoing maintenance and support </w:t>
       </w:r>
     </w:p>
     <w:p>
@@ -1583,7 +2055,25 @@
           <w:szCs w:val="28"/>
           <w:lang w:val="en-US"/>
         </w:rPr>
-        <w:t xml:space="preserve">A SDLC is essentially a series of step , or phases , that provide a model for the development and lifecycle management </w:t>
+        <w:t xml:space="preserve">A SDLC is essentially a series of </w:t>
+      </w:r>
+      <w:proofErr w:type="gramStart"/>
+      <w:r>
+        <w:rPr>
+          <w:sz w:val="28"/>
+          <w:szCs w:val="28"/>
+          <w:lang w:val="en-US"/>
+        </w:rPr>
+        <w:t>step ,</w:t>
+      </w:r>
+      <w:proofErr w:type="gramEnd"/>
+      <w:r>
+        <w:rPr>
+          <w:sz w:val="28"/>
+          <w:szCs w:val="28"/>
+          <w:lang w:val="en-US"/>
+        </w:rPr>
+        <w:t xml:space="preserve"> or phases , that provide a model for the development and lifecycle management </w:t>
       </w:r>
       <w:r>
         <w:rPr>
@@ -1615,7 +2105,29 @@
           <w:szCs w:val="30"/>
           <w:lang w:val="en-US"/>
         </w:rPr>
-        <w:t xml:space="preserve">SDLC Phases :- </w:t>
+        <w:t xml:space="preserve">SDLC </w:t>
+      </w:r>
+      <w:proofErr w:type="gramStart"/>
+      <w:r>
+        <w:rPr>
+          <w:b/>
+          <w:bCs/>
+          <w:sz w:val="30"/>
+          <w:szCs w:val="30"/>
+          <w:lang w:val="en-US"/>
+        </w:rPr>
+        <w:t>Phases :</w:t>
+      </w:r>
+      <w:proofErr w:type="gramEnd"/>
+      <w:r>
+        <w:rPr>
+          <w:b/>
+          <w:bCs/>
+          <w:sz w:val="30"/>
+          <w:szCs w:val="30"/>
+          <w:lang w:val="en-US"/>
+        </w:rPr>
+        <w:t xml:space="preserve">- </w:t>
       </w:r>
     </w:p>
     <w:p>
@@ -1748,6 +2260,2228 @@
           <w:lang w:val="en-US"/>
         </w:rPr>
         <w:t>Maintenance</w:t>
+      </w:r>
+    </w:p>
+    <w:p>
+      <w:pPr>
+        <w:pStyle w:val="ListParagraph"/>
+        <w:numPr>
+          <w:ilvl w:val="0"/>
+          <w:numId w:val="1"/>
+        </w:numPr>
+        <w:rPr>
+          <w:b/>
+          <w:bCs/>
+          <w:sz w:val="32"/>
+          <w:szCs w:val="32"/>
+          <w:lang w:val="en-US"/>
+        </w:rPr>
+      </w:pPr>
+      <w:r>
+        <w:rPr>
+          <w:b/>
+          <w:bCs/>
+          <w:sz w:val="32"/>
+          <w:szCs w:val="32"/>
+          <w:lang w:val="en-US"/>
+        </w:rPr>
+        <w:t xml:space="preserve">What is </w:t>
+      </w:r>
+      <w:r>
+        <w:rPr>
+          <w:b/>
+          <w:bCs/>
+          <w:sz w:val="32"/>
+          <w:szCs w:val="32"/>
+          <w:lang w:val="en-US"/>
+        </w:rPr>
+        <w:t xml:space="preserve">agile </w:t>
+      </w:r>
+      <w:proofErr w:type="gramStart"/>
+      <w:r>
+        <w:rPr>
+          <w:b/>
+          <w:bCs/>
+          <w:sz w:val="32"/>
+          <w:szCs w:val="32"/>
+          <w:lang w:val="en-US"/>
+        </w:rPr>
+        <w:t xml:space="preserve">methodology </w:t>
+      </w:r>
+      <w:r>
+        <w:rPr>
+          <w:b/>
+          <w:bCs/>
+          <w:sz w:val="32"/>
+          <w:szCs w:val="32"/>
+          <w:lang w:val="en-US"/>
+        </w:rPr>
+        <w:t>?</w:t>
+      </w:r>
+      <w:proofErr w:type="gramEnd"/>
+    </w:p>
+    <w:p>
+      <w:pPr>
+        <w:pStyle w:val="ListParagraph"/>
+        <w:numPr>
+          <w:ilvl w:val="0"/>
+          <w:numId w:val="14"/>
+        </w:numPr>
+        <w:rPr>
+          <w:sz w:val="28"/>
+          <w:szCs w:val="28"/>
+          <w:lang w:val="en-US"/>
+        </w:rPr>
+      </w:pPr>
+      <w:r>
+        <w:rPr>
+          <w:sz w:val="28"/>
+          <w:szCs w:val="28"/>
+          <w:lang w:val="en-US"/>
+        </w:rPr>
+        <w:t>Agile Methodology is a system where we store the daily work report and it follow the all it MNC company and it very useful for the team leader or project manager they know everyone work.</w:t>
+      </w:r>
+    </w:p>
+    <w:p>
+      <w:pPr>
+        <w:pStyle w:val="ListParagraph"/>
+        <w:rPr>
+          <w:b/>
+          <w:bCs/>
+          <w:sz w:val="32"/>
+          <w:szCs w:val="32"/>
+          <w:lang w:val="en-US"/>
+        </w:rPr>
+      </w:pPr>
+    </w:p>
+    <w:p>
+      <w:pPr>
+        <w:pStyle w:val="ListParagraph"/>
+        <w:numPr>
+          <w:ilvl w:val="0"/>
+          <w:numId w:val="1"/>
+        </w:numPr>
+        <w:rPr>
+          <w:b/>
+          <w:bCs/>
+          <w:sz w:val="32"/>
+          <w:szCs w:val="32"/>
+          <w:lang w:val="en-US"/>
+        </w:rPr>
+      </w:pPr>
+      <w:r>
+        <w:rPr>
+          <w:b/>
+          <w:bCs/>
+          <w:sz w:val="32"/>
+          <w:szCs w:val="32"/>
+        </w:rPr>
+        <w:lastRenderedPageBreak/>
+        <w:t xml:space="preserve">Explain Phases of the waterfall </w:t>
+      </w:r>
+      <w:proofErr w:type="gramStart"/>
+      <w:r>
+        <w:rPr>
+          <w:b/>
+          <w:bCs/>
+          <w:sz w:val="32"/>
+          <w:szCs w:val="32"/>
+        </w:rPr>
+        <w:t>model</w:t>
+      </w:r>
+      <w:r>
+        <w:rPr>
+          <w:b/>
+          <w:bCs/>
+          <w:sz w:val="32"/>
+          <w:szCs w:val="32"/>
+          <w:lang w:val="en-US"/>
+        </w:rPr>
+        <w:t xml:space="preserve"> ?</w:t>
+      </w:r>
+      <w:proofErr w:type="gramEnd"/>
+    </w:p>
+    <w:p>
+      <w:pPr>
+        <w:pStyle w:val="ListParagraph"/>
+        <w:widowControl w:val="0"/>
+        <w:numPr>
+          <w:ilvl w:val="0"/>
+          <w:numId w:val="14"/>
+        </w:numPr>
+        <w:autoSpaceDE w:val="0"/>
+        <w:autoSpaceDN w:val="0"/>
+        <w:adjustRightInd w:val="0"/>
+        <w:spacing w:after="200" w:line="276" w:lineRule="auto"/>
+        <w:rPr>
+          <w:rFonts w:ascii="Calibri" w:hAnsi="Calibri" w:cs="Calibri"/>
+          <w:sz w:val="28"/>
+          <w:szCs w:val="28"/>
+          <w:lang w:val="en"/>
+        </w:rPr>
+      </w:pPr>
+      <w:r>
+        <w:rPr>
+          <w:rFonts w:ascii="Calibri" w:hAnsi="Calibri" w:cs="Calibri"/>
+          <w:sz w:val="28"/>
+          <w:szCs w:val="28"/>
+          <w:lang w:val="en"/>
+        </w:rPr>
+        <w:t>Waterfall Model is a sequential model that divides software development into pre-defined phases. Each phase must be completed before the next phase can begin with no overlap between the phases. Each phase is designed for performing specific activity during the SDLC phase. It was introduced in 1970 by Winston Royce.</w:t>
+      </w:r>
+    </w:p>
+    <w:p>
+      <w:pPr>
+        <w:pStyle w:val="ListParagraph"/>
+        <w:widowControl w:val="0"/>
+        <w:numPr>
+          <w:ilvl w:val="0"/>
+          <w:numId w:val="14"/>
+        </w:numPr>
+        <w:autoSpaceDE w:val="0"/>
+        <w:autoSpaceDN w:val="0"/>
+        <w:adjustRightInd w:val="0"/>
+        <w:spacing w:after="200" w:line="276" w:lineRule="auto"/>
+        <w:rPr>
+          <w:rFonts w:ascii="Calibri" w:hAnsi="Calibri" w:cs="Calibri"/>
+          <w:b/>
+          <w:bCs/>
+          <w:sz w:val="28"/>
+          <w:szCs w:val="28"/>
+          <w:lang w:val="en"/>
+        </w:rPr>
+      </w:pPr>
+      <w:r>
+        <w:rPr>
+          <w:rFonts w:ascii="Calibri" w:hAnsi="Calibri" w:cs="Calibri"/>
+          <w:b/>
+          <w:bCs/>
+          <w:sz w:val="28"/>
+          <w:szCs w:val="28"/>
+          <w:lang w:val="en"/>
+        </w:rPr>
+        <w:t>Different Phases of Waterfall Model in Software Engineering</w:t>
+      </w:r>
+    </w:p>
+    <w:p>
+      <w:pPr>
+        <w:widowControl w:val="0"/>
+        <w:autoSpaceDE w:val="0"/>
+        <w:autoSpaceDN w:val="0"/>
+        <w:adjustRightInd w:val="0"/>
+        <w:spacing w:after="200" w:line="276" w:lineRule="auto"/>
+        <w:rPr>
+          <w:rFonts w:ascii="Calibri" w:hAnsi="Calibri" w:cs="Calibri"/>
+          <w:b/>
+          <w:bCs/>
+          <w:sz w:val="28"/>
+          <w:szCs w:val="28"/>
+          <w:lang w:val="en"/>
+        </w:rPr>
+      </w:pPr>
+      <w:r>
+        <w:rPr>
+          <w:rFonts w:ascii="Calibri" w:hAnsi="Calibri" w:cs="Calibri"/>
+          <w:b/>
+          <w:bCs/>
+          <w:sz w:val="28"/>
+          <w:szCs w:val="28"/>
+          <w:lang w:val="en"/>
+        </w:rPr>
+        <w:t>1-Requirement Gathering stage</w:t>
+      </w:r>
+    </w:p>
+    <w:p>
+      <w:pPr>
+        <w:widowControl w:val="0"/>
+        <w:autoSpaceDE w:val="0"/>
+        <w:autoSpaceDN w:val="0"/>
+        <w:adjustRightInd w:val="0"/>
+        <w:spacing w:after="200" w:line="276" w:lineRule="auto"/>
+        <w:ind w:left="720" w:firstLine="60"/>
+        <w:rPr>
+          <w:rFonts w:ascii="Calibri" w:hAnsi="Calibri" w:cs="Calibri"/>
+          <w:sz w:val="28"/>
+          <w:szCs w:val="28"/>
+          <w:lang w:val="en"/>
+        </w:rPr>
+      </w:pPr>
+      <w:r>
+        <w:rPr>
+          <w:rFonts w:ascii="Calibri" w:hAnsi="Calibri" w:cs="Calibri"/>
+          <w:sz w:val="28"/>
+          <w:szCs w:val="28"/>
+          <w:lang w:val="en"/>
+        </w:rPr>
+        <w:t>During this phase, detailed requirements of the software system to be developed are gathered from client</w:t>
+      </w:r>
+    </w:p>
+    <w:p>
+      <w:pPr>
+        <w:widowControl w:val="0"/>
+        <w:autoSpaceDE w:val="0"/>
+        <w:autoSpaceDN w:val="0"/>
+        <w:adjustRightInd w:val="0"/>
+        <w:spacing w:after="200" w:line="276" w:lineRule="auto"/>
+        <w:rPr>
+          <w:rFonts w:ascii="Calibri" w:hAnsi="Calibri" w:cs="Calibri"/>
+          <w:b/>
+          <w:bCs/>
+          <w:sz w:val="28"/>
+          <w:szCs w:val="28"/>
+          <w:lang w:val="en"/>
+        </w:rPr>
+      </w:pPr>
+      <w:r>
+        <w:rPr>
+          <w:rFonts w:ascii="Calibri" w:hAnsi="Calibri" w:cs="Calibri"/>
+          <w:b/>
+          <w:bCs/>
+          <w:sz w:val="28"/>
+          <w:szCs w:val="28"/>
+          <w:lang w:val="en"/>
+        </w:rPr>
+        <w:t>2-Design Stage</w:t>
+      </w:r>
+    </w:p>
+    <w:p>
+      <w:pPr>
+        <w:widowControl w:val="0"/>
+        <w:autoSpaceDE w:val="0"/>
+        <w:autoSpaceDN w:val="0"/>
+        <w:adjustRightInd w:val="0"/>
+        <w:spacing w:after="200" w:line="276" w:lineRule="auto"/>
+        <w:ind w:left="720"/>
+        <w:rPr>
+          <w:rFonts w:ascii="Calibri" w:hAnsi="Calibri" w:cs="Calibri"/>
+          <w:sz w:val="28"/>
+          <w:szCs w:val="28"/>
+          <w:lang w:val="en"/>
+        </w:rPr>
+      </w:pPr>
+      <w:r>
+        <w:rPr>
+          <w:rFonts w:ascii="Calibri" w:hAnsi="Calibri" w:cs="Calibri"/>
+          <w:sz w:val="28"/>
+          <w:szCs w:val="28"/>
+          <w:lang w:val="en"/>
+        </w:rPr>
+        <w:t>Plan the programming language, for Example Java, PHP, .net</w:t>
+      </w:r>
+      <w:r>
+        <w:rPr>
+          <w:rFonts w:ascii="Calibri" w:hAnsi="Calibri" w:cs="Calibri"/>
+          <w:sz w:val="28"/>
+          <w:szCs w:val="28"/>
+          <w:lang w:val="en"/>
+        </w:rPr>
+        <w:t xml:space="preserve"> </w:t>
+      </w:r>
+      <w:r>
+        <w:rPr>
+          <w:rFonts w:ascii="Calibri" w:hAnsi="Calibri" w:cs="Calibri"/>
+          <w:sz w:val="28"/>
+          <w:szCs w:val="28"/>
+          <w:lang w:val="en"/>
+        </w:rPr>
+        <w:t>or database like Oracle, MySQL, etc.</w:t>
+      </w:r>
+      <w:r>
+        <w:rPr>
+          <w:rFonts w:ascii="Calibri" w:hAnsi="Calibri" w:cs="Calibri"/>
+          <w:sz w:val="28"/>
+          <w:szCs w:val="28"/>
+          <w:lang w:val="en"/>
+        </w:rPr>
+        <w:t xml:space="preserve"> </w:t>
+      </w:r>
+      <w:r>
+        <w:rPr>
+          <w:rFonts w:ascii="Calibri" w:hAnsi="Calibri" w:cs="Calibri"/>
+          <w:sz w:val="28"/>
+          <w:szCs w:val="28"/>
+          <w:lang w:val="en"/>
+        </w:rPr>
+        <w:t>Or other high-level technical details of the project</w:t>
+      </w:r>
+    </w:p>
+    <w:p>
+      <w:pPr>
+        <w:widowControl w:val="0"/>
+        <w:autoSpaceDE w:val="0"/>
+        <w:autoSpaceDN w:val="0"/>
+        <w:adjustRightInd w:val="0"/>
+        <w:spacing w:after="200" w:line="276" w:lineRule="auto"/>
+        <w:rPr>
+          <w:rFonts w:ascii="Calibri" w:hAnsi="Calibri" w:cs="Calibri"/>
+          <w:b/>
+          <w:bCs/>
+          <w:sz w:val="28"/>
+          <w:szCs w:val="28"/>
+          <w:lang w:val="en"/>
+        </w:rPr>
+      </w:pPr>
+      <w:r>
+        <w:rPr>
+          <w:rFonts w:ascii="Calibri" w:hAnsi="Calibri" w:cs="Calibri"/>
+          <w:b/>
+          <w:bCs/>
+          <w:sz w:val="28"/>
+          <w:szCs w:val="28"/>
+          <w:lang w:val="en"/>
+        </w:rPr>
+        <w:t>3-Built Stage</w:t>
+      </w:r>
+    </w:p>
+    <w:p>
+      <w:pPr>
+        <w:widowControl w:val="0"/>
+        <w:autoSpaceDE w:val="0"/>
+        <w:autoSpaceDN w:val="0"/>
+        <w:adjustRightInd w:val="0"/>
+        <w:spacing w:after="200" w:line="276" w:lineRule="auto"/>
+        <w:ind w:left="720"/>
+        <w:rPr>
+          <w:rFonts w:ascii="Calibri" w:hAnsi="Calibri" w:cs="Calibri"/>
+          <w:sz w:val="28"/>
+          <w:szCs w:val="28"/>
+          <w:lang w:val="en"/>
+        </w:rPr>
+      </w:pPr>
+      <w:r>
+        <w:rPr>
+          <w:rFonts w:ascii="Calibri" w:hAnsi="Calibri" w:cs="Calibri"/>
+          <w:sz w:val="28"/>
+          <w:szCs w:val="28"/>
+          <w:lang w:val="en"/>
+        </w:rPr>
+        <w:t>After design stage, it is built stage, that is nothing but coding the software</w:t>
+      </w:r>
+    </w:p>
+    <w:p>
+      <w:pPr>
+        <w:widowControl w:val="0"/>
+        <w:autoSpaceDE w:val="0"/>
+        <w:autoSpaceDN w:val="0"/>
+        <w:adjustRightInd w:val="0"/>
+        <w:spacing w:after="200" w:line="276" w:lineRule="auto"/>
+        <w:rPr>
+          <w:rFonts w:ascii="Calibri" w:hAnsi="Calibri" w:cs="Calibri"/>
+          <w:b/>
+          <w:bCs/>
+          <w:sz w:val="28"/>
+          <w:szCs w:val="28"/>
+          <w:lang w:val="en"/>
+        </w:rPr>
+      </w:pPr>
+      <w:r>
+        <w:rPr>
+          <w:rFonts w:ascii="Calibri" w:hAnsi="Calibri" w:cs="Calibri"/>
+          <w:b/>
+          <w:bCs/>
+          <w:sz w:val="28"/>
+          <w:szCs w:val="28"/>
+          <w:lang w:val="en"/>
+        </w:rPr>
+        <w:t>4-Test Stage</w:t>
+      </w:r>
+    </w:p>
+    <w:p>
+      <w:pPr>
+        <w:widowControl w:val="0"/>
+        <w:autoSpaceDE w:val="0"/>
+        <w:autoSpaceDN w:val="0"/>
+        <w:adjustRightInd w:val="0"/>
+        <w:spacing w:after="200" w:line="276" w:lineRule="auto"/>
+        <w:ind w:left="720"/>
+        <w:rPr>
+          <w:rFonts w:ascii="Calibri" w:hAnsi="Calibri" w:cs="Calibri"/>
+          <w:sz w:val="28"/>
+          <w:szCs w:val="28"/>
+          <w:lang w:val="en"/>
+        </w:rPr>
+      </w:pPr>
+      <w:r>
+        <w:rPr>
+          <w:rFonts w:ascii="Calibri" w:hAnsi="Calibri" w:cs="Calibri"/>
+          <w:sz w:val="28"/>
+          <w:szCs w:val="28"/>
+          <w:lang w:val="en"/>
+        </w:rPr>
+        <w:t>I</w:t>
+      </w:r>
+      <w:r>
+        <w:rPr>
+          <w:rFonts w:ascii="Calibri" w:hAnsi="Calibri" w:cs="Calibri"/>
+          <w:sz w:val="28"/>
+          <w:szCs w:val="28"/>
+          <w:lang w:val="en"/>
+        </w:rPr>
+        <w:t>n this phase, you test the software to verify that it is built as per the specifications given by the client.</w:t>
+      </w:r>
+    </w:p>
+    <w:p>
+      <w:pPr>
+        <w:widowControl w:val="0"/>
+        <w:autoSpaceDE w:val="0"/>
+        <w:autoSpaceDN w:val="0"/>
+        <w:adjustRightInd w:val="0"/>
+        <w:spacing w:after="200" w:line="276" w:lineRule="auto"/>
+        <w:rPr>
+          <w:rFonts w:ascii="Calibri" w:hAnsi="Calibri" w:cs="Calibri"/>
+          <w:sz w:val="28"/>
+          <w:szCs w:val="28"/>
+          <w:lang w:val="en"/>
+        </w:rPr>
+      </w:pPr>
+      <w:r>
+        <w:rPr>
+          <w:rFonts w:ascii="Calibri" w:hAnsi="Calibri" w:cs="Calibri"/>
+          <w:b/>
+          <w:bCs/>
+          <w:sz w:val="28"/>
+          <w:szCs w:val="28"/>
+          <w:lang w:val="en"/>
+        </w:rPr>
+        <w:t>5-Deployment stage</w:t>
+      </w:r>
+    </w:p>
+    <w:p>
+      <w:pPr>
+        <w:widowControl w:val="0"/>
+        <w:autoSpaceDE w:val="0"/>
+        <w:autoSpaceDN w:val="0"/>
+        <w:adjustRightInd w:val="0"/>
+        <w:spacing w:after="200" w:line="276" w:lineRule="auto"/>
+        <w:ind w:firstLine="720"/>
+        <w:rPr>
+          <w:rFonts w:ascii="Calibri" w:hAnsi="Calibri" w:cs="Calibri"/>
+          <w:sz w:val="28"/>
+          <w:szCs w:val="28"/>
+          <w:lang w:val="en"/>
+        </w:rPr>
+      </w:pPr>
+      <w:r>
+        <w:rPr>
+          <w:rFonts w:ascii="Calibri" w:hAnsi="Calibri" w:cs="Calibri"/>
+          <w:sz w:val="28"/>
+          <w:szCs w:val="28"/>
+          <w:lang w:val="en"/>
+        </w:rPr>
+        <w:t>Deploy the application in the respective environment</w:t>
+      </w:r>
+    </w:p>
+    <w:p>
+      <w:pPr>
+        <w:widowControl w:val="0"/>
+        <w:autoSpaceDE w:val="0"/>
+        <w:autoSpaceDN w:val="0"/>
+        <w:adjustRightInd w:val="0"/>
+        <w:spacing w:after="200" w:line="276" w:lineRule="auto"/>
+        <w:rPr>
+          <w:rFonts w:ascii="Calibri" w:hAnsi="Calibri" w:cs="Calibri"/>
+          <w:sz w:val="28"/>
+          <w:szCs w:val="28"/>
+          <w:lang w:val="en"/>
+        </w:rPr>
+      </w:pPr>
+      <w:r>
+        <w:rPr>
+          <w:rFonts w:ascii="Calibri" w:hAnsi="Calibri" w:cs="Calibri"/>
+          <w:b/>
+          <w:bCs/>
+          <w:sz w:val="28"/>
+          <w:szCs w:val="28"/>
+          <w:lang w:val="en"/>
+        </w:rPr>
+        <w:t>6-Maintenance stage</w:t>
+      </w:r>
+      <w:r>
+        <w:rPr>
+          <w:rFonts w:ascii="Calibri" w:hAnsi="Calibri" w:cs="Calibri"/>
+          <w:sz w:val="28"/>
+          <w:szCs w:val="28"/>
+          <w:lang w:val="en"/>
+        </w:rPr>
+        <w:tab/>
+      </w:r>
+    </w:p>
+    <w:p>
+      <w:pPr>
+        <w:widowControl w:val="0"/>
+        <w:autoSpaceDE w:val="0"/>
+        <w:autoSpaceDN w:val="0"/>
+        <w:adjustRightInd w:val="0"/>
+        <w:spacing w:after="200" w:line="276" w:lineRule="auto"/>
+        <w:ind w:left="720"/>
+        <w:rPr>
+          <w:rFonts w:ascii="Calibri" w:hAnsi="Calibri" w:cs="Calibri"/>
+          <w:sz w:val="28"/>
+          <w:szCs w:val="28"/>
+          <w:lang w:val="en"/>
+        </w:rPr>
+      </w:pPr>
+      <w:r>
+        <w:rPr>
+          <w:rFonts w:ascii="Calibri" w:hAnsi="Calibri" w:cs="Calibri"/>
+          <w:sz w:val="28"/>
+          <w:szCs w:val="28"/>
+          <w:lang w:val="en"/>
+        </w:rPr>
+        <w:t>Once your system is ready to use, you may later require change the code as per customer request</w:t>
+      </w:r>
+    </w:p>
+    <w:p>
+      <w:pPr>
+        <w:widowControl w:val="0"/>
+        <w:autoSpaceDE w:val="0"/>
+        <w:autoSpaceDN w:val="0"/>
+        <w:adjustRightInd w:val="0"/>
+        <w:spacing w:after="200" w:line="276" w:lineRule="auto"/>
+        <w:rPr>
+          <w:rFonts w:ascii="Calibri" w:hAnsi="Calibri" w:cs="Calibri"/>
+          <w:sz w:val="28"/>
+          <w:szCs w:val="28"/>
+          <w:lang w:val="en"/>
+        </w:rPr>
+      </w:pPr>
+      <w:r>
+        <w:rPr>
+          <w:rFonts w:ascii="Calibri" w:hAnsi="Calibri" w:cs="Calibri"/>
+          <w:b/>
+          <w:bCs/>
+          <w:sz w:val="28"/>
+          <w:szCs w:val="28"/>
+          <w:lang w:val="en"/>
+        </w:rPr>
+        <w:t>When to use SDLC Waterfall Model?</w:t>
+      </w:r>
+    </w:p>
+    <w:p>
+      <w:pPr>
+        <w:widowControl w:val="0"/>
+        <w:autoSpaceDE w:val="0"/>
+        <w:autoSpaceDN w:val="0"/>
+        <w:adjustRightInd w:val="0"/>
+        <w:spacing w:after="200" w:line="276" w:lineRule="auto"/>
+        <w:ind w:firstLine="720"/>
+        <w:rPr>
+          <w:rFonts w:ascii="Calibri" w:hAnsi="Calibri" w:cs="Calibri"/>
+          <w:sz w:val="28"/>
+          <w:szCs w:val="28"/>
+          <w:lang w:val="en"/>
+        </w:rPr>
+      </w:pPr>
+      <w:r>
+        <w:rPr>
+          <w:rFonts w:ascii="Calibri" w:hAnsi="Calibri" w:cs="Calibri"/>
+          <w:sz w:val="28"/>
+          <w:szCs w:val="28"/>
+          <w:lang w:val="en"/>
+        </w:rPr>
+        <w:t>Requirements are not changing frequently</w:t>
+      </w:r>
+    </w:p>
+    <w:p>
+      <w:pPr>
+        <w:widowControl w:val="0"/>
+        <w:autoSpaceDE w:val="0"/>
+        <w:autoSpaceDN w:val="0"/>
+        <w:adjustRightInd w:val="0"/>
+        <w:spacing w:after="200" w:line="276" w:lineRule="auto"/>
+        <w:ind w:firstLine="720"/>
+        <w:rPr>
+          <w:rFonts w:ascii="Calibri" w:hAnsi="Calibri" w:cs="Calibri"/>
+          <w:sz w:val="28"/>
+          <w:szCs w:val="28"/>
+          <w:lang w:val="en"/>
+        </w:rPr>
+      </w:pPr>
+      <w:r>
+        <w:rPr>
+          <w:rFonts w:ascii="Calibri" w:hAnsi="Calibri" w:cs="Calibri"/>
+          <w:sz w:val="28"/>
+          <w:szCs w:val="28"/>
+          <w:lang w:val="en"/>
+        </w:rPr>
+        <w:lastRenderedPageBreak/>
+        <w:t>Application is not complicated and big</w:t>
+      </w:r>
+    </w:p>
+    <w:p>
+      <w:pPr>
+        <w:widowControl w:val="0"/>
+        <w:autoSpaceDE w:val="0"/>
+        <w:autoSpaceDN w:val="0"/>
+        <w:adjustRightInd w:val="0"/>
+        <w:spacing w:after="200" w:line="276" w:lineRule="auto"/>
+        <w:ind w:firstLine="720"/>
+        <w:rPr>
+          <w:rFonts w:ascii="Calibri" w:hAnsi="Calibri" w:cs="Calibri"/>
+          <w:sz w:val="28"/>
+          <w:szCs w:val="28"/>
+          <w:lang w:val="en"/>
+        </w:rPr>
+      </w:pPr>
+      <w:r>
+        <w:rPr>
+          <w:rFonts w:ascii="Calibri" w:hAnsi="Calibri" w:cs="Calibri"/>
+          <w:sz w:val="28"/>
+          <w:szCs w:val="28"/>
+          <w:lang w:val="en"/>
+        </w:rPr>
+        <w:t>Project is short</w:t>
+      </w:r>
+    </w:p>
+    <w:p>
+      <w:pPr>
+        <w:widowControl w:val="0"/>
+        <w:autoSpaceDE w:val="0"/>
+        <w:autoSpaceDN w:val="0"/>
+        <w:adjustRightInd w:val="0"/>
+        <w:spacing w:after="200" w:line="276" w:lineRule="auto"/>
+        <w:ind w:firstLine="720"/>
+        <w:rPr>
+          <w:rFonts w:ascii="Calibri" w:hAnsi="Calibri" w:cs="Calibri"/>
+          <w:sz w:val="28"/>
+          <w:szCs w:val="28"/>
+          <w:lang w:val="en"/>
+        </w:rPr>
+      </w:pPr>
+      <w:r>
+        <w:rPr>
+          <w:rFonts w:ascii="Calibri" w:hAnsi="Calibri" w:cs="Calibri"/>
+          <w:sz w:val="28"/>
+          <w:szCs w:val="28"/>
+          <w:lang w:val="en"/>
+        </w:rPr>
+        <w:t>Requirement is clear</w:t>
+      </w:r>
+    </w:p>
+    <w:p>
+      <w:pPr>
+        <w:widowControl w:val="0"/>
+        <w:autoSpaceDE w:val="0"/>
+        <w:autoSpaceDN w:val="0"/>
+        <w:adjustRightInd w:val="0"/>
+        <w:spacing w:after="200" w:line="276" w:lineRule="auto"/>
+        <w:ind w:firstLine="720"/>
+        <w:rPr>
+          <w:rFonts w:ascii="Calibri" w:hAnsi="Calibri" w:cs="Calibri"/>
+          <w:sz w:val="28"/>
+          <w:szCs w:val="28"/>
+          <w:lang w:val="en"/>
+        </w:rPr>
+      </w:pPr>
+      <w:r>
+        <w:rPr>
+          <w:rFonts w:ascii="Calibri" w:hAnsi="Calibri" w:cs="Calibri"/>
+          <w:sz w:val="28"/>
+          <w:szCs w:val="28"/>
+          <w:lang w:val="en"/>
+        </w:rPr>
+        <w:t>Environment is stable</w:t>
+      </w:r>
+    </w:p>
+    <w:p>
+      <w:pPr>
+        <w:widowControl w:val="0"/>
+        <w:autoSpaceDE w:val="0"/>
+        <w:autoSpaceDN w:val="0"/>
+        <w:adjustRightInd w:val="0"/>
+        <w:spacing w:after="200" w:line="276" w:lineRule="auto"/>
+        <w:ind w:firstLine="720"/>
+        <w:rPr>
+          <w:rFonts w:ascii="Calibri" w:hAnsi="Calibri" w:cs="Calibri"/>
+          <w:sz w:val="28"/>
+          <w:szCs w:val="28"/>
+          <w:lang w:val="en"/>
+        </w:rPr>
+      </w:pPr>
+      <w:r>
+        <w:rPr>
+          <w:rFonts w:ascii="Calibri" w:hAnsi="Calibri" w:cs="Calibri"/>
+          <w:sz w:val="28"/>
+          <w:szCs w:val="28"/>
+          <w:lang w:val="en"/>
+        </w:rPr>
+        <w:t>Technology and tools used are not dynamic and is stable</w:t>
+      </w:r>
+    </w:p>
+    <w:p>
+      <w:pPr>
+        <w:widowControl w:val="0"/>
+        <w:autoSpaceDE w:val="0"/>
+        <w:autoSpaceDN w:val="0"/>
+        <w:adjustRightInd w:val="0"/>
+        <w:spacing w:after="200" w:line="276" w:lineRule="auto"/>
+        <w:ind w:firstLine="720"/>
+        <w:rPr>
+          <w:rFonts w:ascii="Calibri" w:hAnsi="Calibri" w:cs="Calibri"/>
+          <w:sz w:val="28"/>
+          <w:szCs w:val="28"/>
+          <w:lang w:val="en"/>
+        </w:rPr>
+      </w:pPr>
+      <w:r>
+        <w:rPr>
+          <w:rFonts w:ascii="Calibri" w:hAnsi="Calibri" w:cs="Calibri"/>
+          <w:sz w:val="28"/>
+          <w:szCs w:val="28"/>
+          <w:lang w:val="en"/>
+        </w:rPr>
+        <w:t>Resources are available and trained</w:t>
+      </w:r>
+    </w:p>
+    <w:p>
+      <w:pPr>
+        <w:widowControl w:val="0"/>
+        <w:autoSpaceDE w:val="0"/>
+        <w:autoSpaceDN w:val="0"/>
+        <w:adjustRightInd w:val="0"/>
+        <w:spacing w:after="200" w:line="276" w:lineRule="auto"/>
+        <w:rPr>
+          <w:rFonts w:ascii="Calibri" w:hAnsi="Calibri" w:cs="Calibri"/>
+          <w:b/>
+          <w:bCs/>
+          <w:sz w:val="28"/>
+          <w:szCs w:val="28"/>
+          <w:lang w:val="en"/>
+        </w:rPr>
+      </w:pPr>
+      <w:r>
+        <w:rPr>
+          <w:rFonts w:ascii="Calibri" w:hAnsi="Calibri" w:cs="Calibri"/>
+          <w:b/>
+          <w:bCs/>
+          <w:sz w:val="28"/>
+          <w:szCs w:val="28"/>
+          <w:lang w:val="en"/>
+        </w:rPr>
+        <w:t>Advantages Waterfall Model</w:t>
+      </w:r>
+    </w:p>
+    <w:p>
+      <w:pPr>
+        <w:widowControl w:val="0"/>
+        <w:autoSpaceDE w:val="0"/>
+        <w:autoSpaceDN w:val="0"/>
+        <w:adjustRightInd w:val="0"/>
+        <w:spacing w:after="200" w:line="276" w:lineRule="auto"/>
+        <w:ind w:firstLine="720"/>
+        <w:rPr>
+          <w:rFonts w:ascii="Calibri" w:hAnsi="Calibri" w:cs="Calibri"/>
+          <w:sz w:val="28"/>
+          <w:szCs w:val="28"/>
+          <w:lang w:val="en"/>
+        </w:rPr>
+      </w:pPr>
+      <w:r>
+        <w:rPr>
+          <w:rFonts w:ascii="Calibri" w:hAnsi="Calibri" w:cs="Calibri"/>
+          <w:sz w:val="28"/>
+          <w:szCs w:val="28"/>
+          <w:lang w:val="en"/>
+        </w:rPr>
+        <w:t>Before the next phase of development, each phase must be completed</w:t>
+      </w:r>
+    </w:p>
+    <w:p>
+      <w:pPr>
+        <w:widowControl w:val="0"/>
+        <w:autoSpaceDE w:val="0"/>
+        <w:autoSpaceDN w:val="0"/>
+        <w:adjustRightInd w:val="0"/>
+        <w:spacing w:after="200" w:line="276" w:lineRule="auto"/>
+        <w:ind w:firstLine="720"/>
+        <w:rPr>
+          <w:rFonts w:ascii="Calibri" w:hAnsi="Calibri" w:cs="Calibri"/>
+          <w:sz w:val="28"/>
+          <w:szCs w:val="28"/>
+          <w:lang w:val="en"/>
+        </w:rPr>
+      </w:pPr>
+      <w:r>
+        <w:rPr>
+          <w:rFonts w:ascii="Calibri" w:hAnsi="Calibri" w:cs="Calibri"/>
+          <w:sz w:val="28"/>
+          <w:szCs w:val="28"/>
+          <w:lang w:val="en"/>
+        </w:rPr>
+        <w:t>Suited for smaller projects where requirements are well defined</w:t>
+      </w:r>
+    </w:p>
+    <w:p>
+      <w:pPr>
+        <w:widowControl w:val="0"/>
+        <w:autoSpaceDE w:val="0"/>
+        <w:autoSpaceDN w:val="0"/>
+        <w:adjustRightInd w:val="0"/>
+        <w:spacing w:after="200" w:line="276" w:lineRule="auto"/>
+        <w:ind w:left="720"/>
+        <w:rPr>
+          <w:rFonts w:ascii="Calibri" w:hAnsi="Calibri" w:cs="Calibri"/>
+          <w:sz w:val="28"/>
+          <w:szCs w:val="28"/>
+          <w:lang w:val="en"/>
+        </w:rPr>
+      </w:pPr>
+      <w:r>
+        <w:rPr>
+          <w:rFonts w:ascii="Calibri" w:hAnsi="Calibri" w:cs="Calibri"/>
+          <w:sz w:val="28"/>
+          <w:szCs w:val="28"/>
+          <w:lang w:val="en"/>
+        </w:rPr>
+        <w:t>They should perform quality assurance test (Verification and Validation) before completing each stage</w:t>
+      </w:r>
+    </w:p>
+    <w:p>
+      <w:pPr>
+        <w:widowControl w:val="0"/>
+        <w:autoSpaceDE w:val="0"/>
+        <w:autoSpaceDN w:val="0"/>
+        <w:adjustRightInd w:val="0"/>
+        <w:spacing w:after="200" w:line="276" w:lineRule="auto"/>
+        <w:ind w:left="720"/>
+        <w:rPr>
+          <w:rFonts w:ascii="Calibri" w:hAnsi="Calibri" w:cs="Calibri"/>
+          <w:sz w:val="28"/>
+          <w:szCs w:val="28"/>
+          <w:lang w:val="en"/>
+        </w:rPr>
+      </w:pPr>
+      <w:r>
+        <w:rPr>
+          <w:rFonts w:ascii="Calibri" w:hAnsi="Calibri" w:cs="Calibri"/>
+          <w:sz w:val="28"/>
+          <w:szCs w:val="28"/>
+          <w:lang w:val="en"/>
+        </w:rPr>
+        <w:t>Elaborate documentation is done at every phase of the software’s development cycle</w:t>
+      </w:r>
+    </w:p>
+    <w:p>
+      <w:pPr>
+        <w:widowControl w:val="0"/>
+        <w:autoSpaceDE w:val="0"/>
+        <w:autoSpaceDN w:val="0"/>
+        <w:adjustRightInd w:val="0"/>
+        <w:spacing w:after="200" w:line="276" w:lineRule="auto"/>
+        <w:ind w:left="720"/>
+        <w:rPr>
+          <w:rFonts w:ascii="Calibri" w:hAnsi="Calibri" w:cs="Calibri"/>
+          <w:sz w:val="28"/>
+          <w:szCs w:val="28"/>
+          <w:lang w:val="en"/>
+        </w:rPr>
+      </w:pPr>
+      <w:r>
+        <w:rPr>
+          <w:rFonts w:ascii="Calibri" w:hAnsi="Calibri" w:cs="Calibri"/>
+          <w:sz w:val="28"/>
+          <w:szCs w:val="28"/>
+          <w:lang w:val="en"/>
+        </w:rPr>
+        <w:t>Project is completely dependent on project team with minimum client intervention</w:t>
+      </w:r>
+      <w:r>
+        <w:rPr>
+          <w:rFonts w:ascii="Calibri" w:hAnsi="Calibri" w:cs="Calibri"/>
+          <w:sz w:val="28"/>
+          <w:szCs w:val="28"/>
+          <w:lang w:val="en"/>
+        </w:rPr>
+        <w:tab/>
+      </w:r>
+    </w:p>
+    <w:p>
+      <w:pPr>
+        <w:widowControl w:val="0"/>
+        <w:autoSpaceDE w:val="0"/>
+        <w:autoSpaceDN w:val="0"/>
+        <w:adjustRightInd w:val="0"/>
+        <w:spacing w:after="200" w:line="276" w:lineRule="auto"/>
+        <w:ind w:firstLine="720"/>
+        <w:rPr>
+          <w:rFonts w:ascii="Calibri" w:hAnsi="Calibri" w:cs="Calibri"/>
+          <w:sz w:val="28"/>
+          <w:szCs w:val="28"/>
+          <w:lang w:val="en"/>
+        </w:rPr>
+      </w:pPr>
+      <w:r>
+        <w:rPr>
+          <w:rFonts w:ascii="Calibri" w:hAnsi="Calibri" w:cs="Calibri"/>
+          <w:sz w:val="28"/>
+          <w:szCs w:val="28"/>
+          <w:lang w:val="en"/>
+        </w:rPr>
+        <w:t xml:space="preserve">Any changes in software </w:t>
+      </w:r>
+      <w:proofErr w:type="gramStart"/>
+      <w:r>
+        <w:rPr>
+          <w:rFonts w:ascii="Calibri" w:hAnsi="Calibri" w:cs="Calibri"/>
+          <w:sz w:val="28"/>
+          <w:szCs w:val="28"/>
+          <w:lang w:val="en"/>
+        </w:rPr>
+        <w:t>is</w:t>
+      </w:r>
+      <w:proofErr w:type="gramEnd"/>
+      <w:r>
+        <w:rPr>
+          <w:rFonts w:ascii="Calibri" w:hAnsi="Calibri" w:cs="Calibri"/>
+          <w:sz w:val="28"/>
+          <w:szCs w:val="28"/>
+          <w:lang w:val="en"/>
+        </w:rPr>
+        <w:t xml:space="preserve"> made during the process of the development</w:t>
+      </w:r>
+    </w:p>
+    <w:p>
+      <w:pPr>
+        <w:widowControl w:val="0"/>
+        <w:autoSpaceDE w:val="0"/>
+        <w:autoSpaceDN w:val="0"/>
+        <w:adjustRightInd w:val="0"/>
+        <w:spacing w:after="200" w:line="276" w:lineRule="auto"/>
+        <w:rPr>
+          <w:rFonts w:ascii="Calibri" w:hAnsi="Calibri" w:cs="Calibri"/>
+          <w:b/>
+          <w:bCs/>
+          <w:sz w:val="28"/>
+          <w:szCs w:val="28"/>
+          <w:lang w:val="en"/>
+        </w:rPr>
+      </w:pPr>
+      <w:r>
+        <w:rPr>
+          <w:rFonts w:ascii="Calibri" w:hAnsi="Calibri" w:cs="Calibri"/>
+          <w:b/>
+          <w:bCs/>
+          <w:sz w:val="28"/>
+          <w:szCs w:val="28"/>
+          <w:lang w:val="en"/>
+        </w:rPr>
+        <w:t>DisAdvantages Waterfall Model</w:t>
+      </w:r>
+    </w:p>
+    <w:p>
+      <w:pPr>
+        <w:widowControl w:val="0"/>
+        <w:autoSpaceDE w:val="0"/>
+        <w:autoSpaceDN w:val="0"/>
+        <w:adjustRightInd w:val="0"/>
+        <w:spacing w:after="200" w:line="276" w:lineRule="auto"/>
+        <w:ind w:firstLine="720"/>
+        <w:rPr>
+          <w:rFonts w:ascii="Calibri" w:hAnsi="Calibri" w:cs="Calibri"/>
+          <w:sz w:val="28"/>
+          <w:szCs w:val="28"/>
+          <w:lang w:val="en"/>
+        </w:rPr>
+      </w:pPr>
+      <w:r>
+        <w:rPr>
+          <w:rFonts w:ascii="Calibri" w:hAnsi="Calibri" w:cs="Calibri"/>
+          <w:sz w:val="28"/>
+          <w:szCs w:val="28"/>
+          <w:lang w:val="en"/>
+        </w:rPr>
+        <w:t>Error can be fixed only during the phase</w:t>
+      </w:r>
+    </w:p>
+    <w:p>
+      <w:pPr>
+        <w:widowControl w:val="0"/>
+        <w:autoSpaceDE w:val="0"/>
+        <w:autoSpaceDN w:val="0"/>
+        <w:adjustRightInd w:val="0"/>
+        <w:spacing w:after="200" w:line="276" w:lineRule="auto"/>
+        <w:ind w:left="720"/>
+        <w:rPr>
+          <w:rFonts w:ascii="Calibri" w:hAnsi="Calibri" w:cs="Calibri"/>
+          <w:sz w:val="28"/>
+          <w:szCs w:val="28"/>
+          <w:lang w:val="en"/>
+        </w:rPr>
+      </w:pPr>
+      <w:r>
+        <w:rPr>
+          <w:rFonts w:ascii="Calibri" w:hAnsi="Calibri" w:cs="Calibri"/>
+          <w:sz w:val="28"/>
+          <w:szCs w:val="28"/>
+          <w:lang w:val="en"/>
+        </w:rPr>
+        <w:t>It is not desirable for complex project where requirement changes frequently</w:t>
+      </w:r>
+    </w:p>
+    <w:p>
+      <w:pPr>
+        <w:widowControl w:val="0"/>
+        <w:autoSpaceDE w:val="0"/>
+        <w:autoSpaceDN w:val="0"/>
+        <w:adjustRightInd w:val="0"/>
+        <w:spacing w:after="200" w:line="276" w:lineRule="auto"/>
+        <w:ind w:firstLine="720"/>
+        <w:rPr>
+          <w:rFonts w:ascii="Calibri" w:hAnsi="Calibri" w:cs="Calibri"/>
+          <w:sz w:val="28"/>
+          <w:szCs w:val="28"/>
+          <w:lang w:val="en"/>
+        </w:rPr>
+      </w:pPr>
+      <w:r>
+        <w:rPr>
+          <w:rFonts w:ascii="Calibri" w:hAnsi="Calibri" w:cs="Calibri"/>
+          <w:sz w:val="28"/>
+          <w:szCs w:val="28"/>
+          <w:lang w:val="en"/>
+        </w:rPr>
+        <w:t>Testing period comes quite late in the developmental process</w:t>
+      </w:r>
+    </w:p>
+    <w:p>
+      <w:pPr>
+        <w:widowControl w:val="0"/>
+        <w:autoSpaceDE w:val="0"/>
+        <w:autoSpaceDN w:val="0"/>
+        <w:adjustRightInd w:val="0"/>
+        <w:spacing w:after="200" w:line="276" w:lineRule="auto"/>
+        <w:ind w:firstLine="720"/>
+        <w:rPr>
+          <w:rFonts w:ascii="Calibri" w:hAnsi="Calibri" w:cs="Calibri"/>
+          <w:sz w:val="28"/>
+          <w:szCs w:val="28"/>
+          <w:lang w:val="en"/>
+        </w:rPr>
+      </w:pPr>
+      <w:r>
+        <w:rPr>
+          <w:rFonts w:ascii="Calibri" w:hAnsi="Calibri" w:cs="Calibri"/>
+          <w:sz w:val="28"/>
+          <w:szCs w:val="28"/>
+          <w:lang w:val="en"/>
+        </w:rPr>
+        <w:t>Documentation occupies a lot of time of developers and testers</w:t>
+      </w:r>
+    </w:p>
+    <w:p>
+      <w:pPr>
+        <w:widowControl w:val="0"/>
+        <w:autoSpaceDE w:val="0"/>
+        <w:autoSpaceDN w:val="0"/>
+        <w:adjustRightInd w:val="0"/>
+        <w:spacing w:after="200" w:line="276" w:lineRule="auto"/>
+        <w:ind w:left="720"/>
+        <w:rPr>
+          <w:rFonts w:ascii="Calibri" w:hAnsi="Calibri" w:cs="Calibri"/>
+          <w:sz w:val="28"/>
+          <w:szCs w:val="28"/>
+          <w:lang w:val="en"/>
+        </w:rPr>
+      </w:pPr>
+      <w:r>
+        <w:rPr>
+          <w:rFonts w:ascii="Calibri" w:hAnsi="Calibri" w:cs="Calibri"/>
+          <w:sz w:val="28"/>
+          <w:szCs w:val="28"/>
+          <w:lang w:val="en"/>
+        </w:rPr>
+        <w:t>Clients valuable feedback cannot be included with ongoing development phase</w:t>
+      </w:r>
+    </w:p>
+    <w:p>
+      <w:pPr>
+        <w:widowControl w:val="0"/>
+        <w:autoSpaceDE w:val="0"/>
+        <w:autoSpaceDN w:val="0"/>
+        <w:adjustRightInd w:val="0"/>
+        <w:spacing w:after="200" w:line="276" w:lineRule="auto"/>
+        <w:ind w:left="720"/>
+        <w:rPr>
+          <w:rFonts w:ascii="Calibri" w:hAnsi="Calibri" w:cs="Calibri"/>
+          <w:sz w:val="28"/>
+          <w:szCs w:val="28"/>
+          <w:lang w:val="en"/>
+        </w:rPr>
+      </w:pPr>
+      <w:r>
+        <w:rPr>
+          <w:rFonts w:ascii="Calibri" w:hAnsi="Calibri" w:cs="Calibri"/>
+          <w:sz w:val="28"/>
+          <w:szCs w:val="28"/>
+          <w:lang w:val="en"/>
+        </w:rPr>
+        <w:t xml:space="preserve">Small changes or errors that arise in the completed software may cause a </w:t>
+      </w:r>
+      <w:r>
+        <w:rPr>
+          <w:rFonts w:ascii="Calibri" w:hAnsi="Calibri" w:cs="Calibri"/>
+          <w:sz w:val="28"/>
+          <w:szCs w:val="28"/>
+          <w:lang w:val="en"/>
+        </w:rPr>
+        <w:lastRenderedPageBreak/>
+        <w:t>lot of problems</w:t>
+      </w:r>
+    </w:p>
+    <w:p>
+      <w:pPr>
+        <w:widowControl w:val="0"/>
+        <w:autoSpaceDE w:val="0"/>
+        <w:autoSpaceDN w:val="0"/>
+        <w:adjustRightInd w:val="0"/>
+        <w:spacing w:after="200" w:line="276" w:lineRule="auto"/>
+        <w:rPr>
+          <w:rFonts w:ascii="Calibri" w:hAnsi="Calibri" w:cs="Calibri"/>
+          <w:sz w:val="28"/>
+          <w:szCs w:val="28"/>
+          <w:lang w:val="en"/>
+        </w:rPr>
+      </w:pPr>
+    </w:p>
+    <w:p>
+      <w:pPr>
+        <w:pStyle w:val="ListParagraph"/>
+        <w:widowControl w:val="0"/>
+        <w:numPr>
+          <w:ilvl w:val="0"/>
+          <w:numId w:val="1"/>
+        </w:numPr>
+        <w:autoSpaceDE w:val="0"/>
+        <w:autoSpaceDN w:val="0"/>
+        <w:adjustRightInd w:val="0"/>
+        <w:spacing w:after="200" w:line="276" w:lineRule="auto"/>
+        <w:rPr>
+          <w:rFonts w:ascii="Calibri" w:hAnsi="Calibri" w:cs="Calibri"/>
+          <w:sz w:val="28"/>
+          <w:szCs w:val="28"/>
+          <w:lang w:val="en"/>
+        </w:rPr>
+      </w:pPr>
+      <w:r>
+        <w:rPr>
+          <w:b/>
+          <w:bCs/>
+          <w:sz w:val="32"/>
+          <w:szCs w:val="32"/>
+        </w:rPr>
+        <w:t>Write</w:t>
+      </w:r>
+      <w:r>
+        <w:rPr>
+          <w:b/>
+          <w:bCs/>
+          <w:sz w:val="32"/>
+          <w:szCs w:val="32"/>
+        </w:rPr>
+        <w:t xml:space="preserve"> Phases of the </w:t>
+      </w:r>
+      <w:r>
+        <w:rPr>
+          <w:b/>
+          <w:bCs/>
+          <w:sz w:val="32"/>
+          <w:szCs w:val="32"/>
+        </w:rPr>
+        <w:t xml:space="preserve">Spiral </w:t>
+      </w:r>
+      <w:proofErr w:type="gramStart"/>
+      <w:r>
+        <w:rPr>
+          <w:b/>
+          <w:bCs/>
+          <w:sz w:val="32"/>
+          <w:szCs w:val="32"/>
+        </w:rPr>
+        <w:t>model</w:t>
+      </w:r>
+      <w:r>
+        <w:rPr>
+          <w:b/>
+          <w:bCs/>
+          <w:sz w:val="32"/>
+          <w:szCs w:val="32"/>
+          <w:lang w:val="en-US"/>
+        </w:rPr>
+        <w:t xml:space="preserve"> ?</w:t>
+      </w:r>
+      <w:proofErr w:type="gramEnd"/>
+    </w:p>
+    <w:p>
+      <w:pPr>
+        <w:pStyle w:val="ListParagraph"/>
+        <w:widowControl w:val="0"/>
+        <w:numPr>
+          <w:ilvl w:val="0"/>
+          <w:numId w:val="16"/>
+        </w:numPr>
+        <w:autoSpaceDE w:val="0"/>
+        <w:autoSpaceDN w:val="0"/>
+        <w:adjustRightInd w:val="0"/>
+        <w:spacing w:after="200" w:line="276" w:lineRule="auto"/>
+        <w:rPr>
+          <w:rFonts w:ascii="Calibri" w:hAnsi="Calibri" w:cs="Calibri"/>
+          <w:sz w:val="28"/>
+          <w:szCs w:val="28"/>
+          <w:lang w:val="en"/>
+        </w:rPr>
+      </w:pPr>
+      <w:r>
+        <w:rPr>
+          <w:rFonts w:ascii="Calibri" w:hAnsi="Calibri" w:cs="Calibri"/>
+          <w:sz w:val="28"/>
+          <w:szCs w:val="28"/>
+          <w:lang w:val="en"/>
+        </w:rPr>
+        <w:t>Spiral Model is a risk-driven software development process model. It is a combination of waterfall model and iterative model. Spiral Model helps to adopt software development elements of multiple process models for the software project based on unique risk patterns ensuring efficient development process.</w:t>
+      </w:r>
+    </w:p>
+    <w:p>
+      <w:pPr>
+        <w:pStyle w:val="ListParagraph"/>
+        <w:widowControl w:val="0"/>
+        <w:numPr>
+          <w:ilvl w:val="0"/>
+          <w:numId w:val="16"/>
+        </w:numPr>
+        <w:autoSpaceDE w:val="0"/>
+        <w:autoSpaceDN w:val="0"/>
+        <w:adjustRightInd w:val="0"/>
+        <w:spacing w:after="200" w:line="276" w:lineRule="auto"/>
+        <w:rPr>
+          <w:rFonts w:ascii="Calibri" w:hAnsi="Calibri" w:cs="Calibri"/>
+          <w:sz w:val="28"/>
+          <w:szCs w:val="28"/>
+          <w:lang w:val="en"/>
+        </w:rPr>
+      </w:pPr>
+      <w:r>
+        <w:rPr>
+          <w:rFonts w:ascii="Calibri" w:hAnsi="Calibri" w:cs="Calibri"/>
+          <w:sz w:val="28"/>
+          <w:szCs w:val="28"/>
+          <w:lang w:val="en"/>
+        </w:rPr>
+        <w:t>Each phase of spiral model in software engineering begins with a design goal and ends with the client reviewing the progress. The spiral model in software engineering was first mentioned by Barry Boehm in his 1986 paper.</w:t>
+      </w:r>
+    </w:p>
+    <w:p>
+      <w:pPr>
+        <w:pStyle w:val="ListParagraph"/>
+        <w:widowControl w:val="0"/>
+        <w:numPr>
+          <w:ilvl w:val="0"/>
+          <w:numId w:val="16"/>
+        </w:numPr>
+        <w:autoSpaceDE w:val="0"/>
+        <w:autoSpaceDN w:val="0"/>
+        <w:adjustRightInd w:val="0"/>
+        <w:spacing w:after="200" w:line="276" w:lineRule="auto"/>
+        <w:rPr>
+          <w:rFonts w:ascii="Calibri" w:hAnsi="Calibri" w:cs="Calibri"/>
+          <w:sz w:val="28"/>
+          <w:szCs w:val="28"/>
+          <w:lang w:val="en"/>
+        </w:rPr>
+      </w:pPr>
+      <w:r>
+        <w:rPr>
+          <w:rFonts w:ascii="Calibri" w:hAnsi="Calibri" w:cs="Calibri"/>
+          <w:sz w:val="28"/>
+          <w:szCs w:val="28"/>
+          <w:lang w:val="en"/>
+        </w:rPr>
+        <w:t xml:space="preserve">The development process in Spiral model in SDLC, starts with a small set of </w:t>
+      </w:r>
+      <w:proofErr w:type="gramStart"/>
+      <w:r>
+        <w:rPr>
+          <w:rFonts w:ascii="Calibri" w:hAnsi="Calibri" w:cs="Calibri"/>
+          <w:sz w:val="28"/>
+          <w:szCs w:val="28"/>
+          <w:lang w:val="en"/>
+        </w:rPr>
+        <w:t>requirement</w:t>
+      </w:r>
+      <w:proofErr w:type="gramEnd"/>
+      <w:r>
+        <w:rPr>
+          <w:rFonts w:ascii="Calibri" w:hAnsi="Calibri" w:cs="Calibri"/>
+          <w:sz w:val="28"/>
+          <w:szCs w:val="28"/>
+          <w:lang w:val="en"/>
+        </w:rPr>
+        <w:t xml:space="preserve"> and goes through each development phase for those set of requirements. The software engineering team adds functionality for the additional requirement in every-increasing spirals until the application is ready for the production phase.</w:t>
+      </w:r>
+    </w:p>
+    <w:p>
+      <w:pPr>
+        <w:widowControl w:val="0"/>
+        <w:autoSpaceDE w:val="0"/>
+        <w:autoSpaceDN w:val="0"/>
+        <w:adjustRightInd w:val="0"/>
+        <w:spacing w:after="200" w:line="276" w:lineRule="auto"/>
+        <w:rPr>
+          <w:rFonts w:ascii="Calibri" w:hAnsi="Calibri" w:cs="Calibri"/>
+          <w:b/>
+          <w:sz w:val="28"/>
+          <w:szCs w:val="28"/>
+          <w:lang w:val="en"/>
+        </w:rPr>
+      </w:pPr>
+      <w:r>
+        <w:rPr>
+          <w:rFonts w:ascii="Calibri" w:hAnsi="Calibri" w:cs="Calibri"/>
+          <w:b/>
+          <w:sz w:val="28"/>
+          <w:szCs w:val="28"/>
+          <w:lang w:val="en"/>
+        </w:rPr>
+        <w:t xml:space="preserve">Spiral Model Phases </w:t>
+      </w:r>
+    </w:p>
+    <w:p>
+      <w:pPr>
+        <w:pStyle w:val="ListParagraph"/>
+        <w:widowControl w:val="0"/>
+        <w:numPr>
+          <w:ilvl w:val="0"/>
+          <w:numId w:val="17"/>
+        </w:numPr>
+        <w:autoSpaceDE w:val="0"/>
+        <w:autoSpaceDN w:val="0"/>
+        <w:adjustRightInd w:val="0"/>
+        <w:spacing w:after="200" w:line="276" w:lineRule="auto"/>
+        <w:rPr>
+          <w:rStyle w:val="Strong"/>
+          <w:rFonts w:cs="Calibri"/>
+          <w:b w:val="0"/>
+          <w:color w:val="222222"/>
+          <w:sz w:val="28"/>
+          <w:szCs w:val="28"/>
+        </w:rPr>
+      </w:pPr>
+      <w:r>
+        <w:rPr>
+          <w:rStyle w:val="Strong"/>
+          <w:rFonts w:cs="Calibri"/>
+          <w:color w:val="222222"/>
+          <w:sz w:val="28"/>
+          <w:szCs w:val="28"/>
+        </w:rPr>
+        <w:t xml:space="preserve">Planning - </w:t>
+      </w:r>
+      <w:r>
+        <w:rPr>
+          <w:rStyle w:val="Strong"/>
+          <w:rFonts w:cs="Calibri"/>
+          <w:b w:val="0"/>
+          <w:color w:val="222222"/>
+          <w:sz w:val="28"/>
+          <w:szCs w:val="28"/>
+        </w:rPr>
+        <w:t xml:space="preserve">It includes estimating the cost, </w:t>
+      </w:r>
+      <w:proofErr w:type="gramStart"/>
+      <w:r>
+        <w:rPr>
+          <w:rStyle w:val="Strong"/>
+          <w:rFonts w:cs="Calibri"/>
+          <w:b w:val="0"/>
+          <w:color w:val="222222"/>
+          <w:sz w:val="28"/>
+          <w:szCs w:val="28"/>
+        </w:rPr>
+        <w:t>schedule</w:t>
+      </w:r>
+      <w:proofErr w:type="gramEnd"/>
+      <w:r>
+        <w:rPr>
+          <w:rStyle w:val="Strong"/>
+          <w:rFonts w:cs="Calibri"/>
+          <w:b w:val="0"/>
+          <w:color w:val="222222"/>
+          <w:sz w:val="28"/>
+          <w:szCs w:val="28"/>
+        </w:rPr>
+        <w:t xml:space="preserve"> and resources for the iteration. It also involves understanding the system requirements for continuous communication between the system analyst and the customer</w:t>
+      </w:r>
+    </w:p>
+    <w:p>
+      <w:pPr>
+        <w:pStyle w:val="ListParagraph"/>
+        <w:widowControl w:val="0"/>
+        <w:numPr>
+          <w:ilvl w:val="0"/>
+          <w:numId w:val="17"/>
+        </w:numPr>
+        <w:autoSpaceDE w:val="0"/>
+        <w:autoSpaceDN w:val="0"/>
+        <w:adjustRightInd w:val="0"/>
+        <w:spacing w:after="200" w:line="276" w:lineRule="auto"/>
+        <w:rPr>
+          <w:rStyle w:val="Strong"/>
+          <w:rFonts w:cs="Calibri"/>
+          <w:b w:val="0"/>
+          <w:color w:val="222222"/>
+          <w:sz w:val="28"/>
+          <w:szCs w:val="28"/>
+        </w:rPr>
+      </w:pPr>
+      <w:r>
+        <w:rPr>
+          <w:rStyle w:val="Strong"/>
+          <w:rFonts w:cs="Calibri"/>
+          <w:color w:val="222222"/>
+          <w:sz w:val="28"/>
+          <w:szCs w:val="28"/>
+        </w:rPr>
+        <w:t xml:space="preserve">Risk Analysis - </w:t>
+      </w:r>
+      <w:r>
+        <w:rPr>
+          <w:rStyle w:val="Strong"/>
+          <w:rFonts w:cs="Calibri"/>
+          <w:b w:val="0"/>
+          <w:color w:val="222222"/>
+          <w:sz w:val="28"/>
+          <w:szCs w:val="28"/>
+        </w:rPr>
+        <w:t>dentification of potential risk is done while risk mitigation strategy is planned and finalized</w:t>
+      </w:r>
+    </w:p>
+    <w:p>
+      <w:pPr>
+        <w:pStyle w:val="ListParagraph"/>
+        <w:widowControl w:val="0"/>
+        <w:numPr>
+          <w:ilvl w:val="0"/>
+          <w:numId w:val="17"/>
+        </w:numPr>
+        <w:autoSpaceDE w:val="0"/>
+        <w:autoSpaceDN w:val="0"/>
+        <w:adjustRightInd w:val="0"/>
+        <w:spacing w:after="200" w:line="276" w:lineRule="auto"/>
+        <w:rPr>
+          <w:rStyle w:val="Strong"/>
+          <w:rFonts w:cs="Calibri"/>
+          <w:b w:val="0"/>
+          <w:color w:val="222222"/>
+          <w:sz w:val="28"/>
+          <w:szCs w:val="28"/>
+        </w:rPr>
+      </w:pPr>
+      <w:r>
+        <w:rPr>
+          <w:rStyle w:val="Strong"/>
+          <w:rFonts w:cs="Calibri"/>
+          <w:color w:val="222222"/>
+          <w:sz w:val="28"/>
+          <w:szCs w:val="28"/>
+        </w:rPr>
+        <w:t xml:space="preserve">Engineering - </w:t>
+      </w:r>
+      <w:r>
+        <w:rPr>
+          <w:rStyle w:val="Strong"/>
+          <w:rFonts w:cs="Calibri"/>
+          <w:b w:val="0"/>
+          <w:color w:val="222222"/>
+          <w:sz w:val="28"/>
+          <w:szCs w:val="28"/>
+        </w:rPr>
+        <w:t xml:space="preserve">It includes testing, </w:t>
+      </w:r>
+      <w:proofErr w:type="gramStart"/>
+      <w:r>
+        <w:rPr>
+          <w:rStyle w:val="Strong"/>
+          <w:rFonts w:cs="Calibri"/>
+          <w:b w:val="0"/>
+          <w:color w:val="222222"/>
+          <w:sz w:val="28"/>
+          <w:szCs w:val="28"/>
+        </w:rPr>
+        <w:t>coding</w:t>
+      </w:r>
+      <w:proofErr w:type="gramEnd"/>
+      <w:r>
+        <w:rPr>
+          <w:rStyle w:val="Strong"/>
+          <w:rFonts w:cs="Calibri"/>
+          <w:b w:val="0"/>
+          <w:color w:val="222222"/>
+          <w:sz w:val="28"/>
+          <w:szCs w:val="28"/>
+        </w:rPr>
+        <w:t xml:space="preserve"> and deploying software at the customer site</w:t>
+      </w:r>
+    </w:p>
+    <w:p>
+      <w:pPr>
+        <w:pStyle w:val="ListParagraph"/>
+        <w:widowControl w:val="0"/>
+        <w:numPr>
+          <w:ilvl w:val="0"/>
+          <w:numId w:val="17"/>
+        </w:numPr>
+        <w:autoSpaceDE w:val="0"/>
+        <w:autoSpaceDN w:val="0"/>
+        <w:adjustRightInd w:val="0"/>
+        <w:spacing w:after="200" w:line="276" w:lineRule="auto"/>
+        <w:rPr>
+          <w:rStyle w:val="Strong"/>
+          <w:rFonts w:cs="Calibri"/>
+          <w:b w:val="0"/>
+          <w:color w:val="222222"/>
+          <w:sz w:val="28"/>
+          <w:szCs w:val="28"/>
+        </w:rPr>
+      </w:pPr>
+      <w:r>
+        <w:rPr>
+          <w:rStyle w:val="Strong"/>
+          <w:rFonts w:cs="Calibri"/>
+          <w:color w:val="222222"/>
+          <w:sz w:val="28"/>
+          <w:szCs w:val="28"/>
+        </w:rPr>
+        <w:t xml:space="preserve">Evaluation - </w:t>
+      </w:r>
+      <w:r>
+        <w:rPr>
+          <w:rStyle w:val="Strong"/>
+          <w:rFonts w:cs="Calibri"/>
+          <w:b w:val="0"/>
+          <w:color w:val="222222"/>
+          <w:sz w:val="28"/>
+          <w:szCs w:val="28"/>
+        </w:rPr>
+        <w:t>Evaluation of software by the customer. Also, includes identifying and monitoring risks such as schedule slippage and cost overrun</w:t>
+      </w:r>
+    </w:p>
+    <w:p>
+      <w:pPr>
+        <w:widowControl w:val="0"/>
+        <w:autoSpaceDE w:val="0"/>
+        <w:autoSpaceDN w:val="0"/>
+        <w:adjustRightInd w:val="0"/>
+        <w:spacing w:after="200" w:line="276" w:lineRule="auto"/>
+        <w:rPr>
+          <w:rStyle w:val="Strong"/>
+          <w:rFonts w:cs="Calibri"/>
+          <w:color w:val="222222"/>
+          <w:sz w:val="28"/>
+          <w:szCs w:val="28"/>
+        </w:rPr>
+      </w:pPr>
+      <w:r>
+        <w:rPr>
+          <w:rStyle w:val="Strong"/>
+          <w:rFonts w:cs="Calibri"/>
+          <w:color w:val="222222"/>
+          <w:sz w:val="28"/>
+          <w:szCs w:val="28"/>
+        </w:rPr>
+        <w:t>When to use Spiral Model?</w:t>
+      </w:r>
+    </w:p>
+    <w:p>
+      <w:pPr>
+        <w:widowControl w:val="0"/>
+        <w:autoSpaceDE w:val="0"/>
+        <w:autoSpaceDN w:val="0"/>
+        <w:adjustRightInd w:val="0"/>
+        <w:spacing w:after="200" w:line="276" w:lineRule="auto"/>
+        <w:ind w:firstLine="360"/>
+        <w:rPr>
+          <w:rStyle w:val="Strong"/>
+          <w:rFonts w:cs="Calibri"/>
+          <w:b w:val="0"/>
+          <w:color w:val="222222"/>
+          <w:sz w:val="28"/>
+          <w:szCs w:val="28"/>
+        </w:rPr>
+      </w:pPr>
+      <w:r>
+        <w:rPr>
+          <w:rStyle w:val="Strong"/>
+          <w:rFonts w:cs="Calibri"/>
+          <w:b w:val="0"/>
+          <w:color w:val="222222"/>
+          <w:sz w:val="28"/>
+          <w:szCs w:val="28"/>
+        </w:rPr>
+        <w:t>A Spiral model in software engineering is used when project is large</w:t>
+      </w:r>
+    </w:p>
+    <w:p>
+      <w:pPr>
+        <w:widowControl w:val="0"/>
+        <w:autoSpaceDE w:val="0"/>
+        <w:autoSpaceDN w:val="0"/>
+        <w:adjustRightInd w:val="0"/>
+        <w:spacing w:after="200" w:line="276" w:lineRule="auto"/>
+        <w:ind w:firstLine="360"/>
+        <w:rPr>
+          <w:rStyle w:val="Strong"/>
+          <w:rFonts w:cs="Calibri"/>
+          <w:b w:val="0"/>
+          <w:color w:val="222222"/>
+          <w:sz w:val="28"/>
+          <w:szCs w:val="28"/>
+        </w:rPr>
+      </w:pPr>
+      <w:r>
+        <w:rPr>
+          <w:rStyle w:val="Strong"/>
+          <w:rFonts w:cs="Calibri"/>
+          <w:b w:val="0"/>
+          <w:color w:val="222222"/>
+          <w:sz w:val="28"/>
+          <w:szCs w:val="28"/>
+        </w:rPr>
+        <w:lastRenderedPageBreak/>
+        <w:t>When releases are required to be frequent, spiral methodology is used</w:t>
+      </w:r>
+    </w:p>
+    <w:p>
+      <w:pPr>
+        <w:widowControl w:val="0"/>
+        <w:autoSpaceDE w:val="0"/>
+        <w:autoSpaceDN w:val="0"/>
+        <w:adjustRightInd w:val="0"/>
+        <w:spacing w:after="200" w:line="276" w:lineRule="auto"/>
+        <w:ind w:firstLine="360"/>
+        <w:rPr>
+          <w:rStyle w:val="Strong"/>
+          <w:rFonts w:cs="Calibri"/>
+          <w:b w:val="0"/>
+          <w:color w:val="222222"/>
+          <w:sz w:val="28"/>
+          <w:szCs w:val="28"/>
+        </w:rPr>
+      </w:pPr>
+      <w:r>
+        <w:rPr>
+          <w:rStyle w:val="Strong"/>
+          <w:rFonts w:cs="Calibri"/>
+          <w:b w:val="0"/>
+          <w:color w:val="222222"/>
+          <w:sz w:val="28"/>
+          <w:szCs w:val="28"/>
+        </w:rPr>
+        <w:t>When creation of a prototype is applicable</w:t>
+      </w:r>
+    </w:p>
+    <w:p>
+      <w:pPr>
+        <w:widowControl w:val="0"/>
+        <w:autoSpaceDE w:val="0"/>
+        <w:autoSpaceDN w:val="0"/>
+        <w:adjustRightInd w:val="0"/>
+        <w:spacing w:after="200" w:line="276" w:lineRule="auto"/>
+        <w:ind w:firstLine="360"/>
+        <w:rPr>
+          <w:rStyle w:val="Strong"/>
+          <w:rFonts w:cs="Calibri"/>
+          <w:b w:val="0"/>
+          <w:color w:val="222222"/>
+          <w:sz w:val="28"/>
+          <w:szCs w:val="28"/>
+        </w:rPr>
+      </w:pPr>
+      <w:r>
+        <w:rPr>
+          <w:rStyle w:val="Strong"/>
+          <w:rFonts w:cs="Calibri"/>
+          <w:b w:val="0"/>
+          <w:color w:val="222222"/>
+          <w:sz w:val="28"/>
+          <w:szCs w:val="28"/>
+        </w:rPr>
+        <w:t>When risk and costs evaluation is important</w:t>
+      </w:r>
+    </w:p>
+    <w:p>
+      <w:pPr>
+        <w:widowControl w:val="0"/>
+        <w:autoSpaceDE w:val="0"/>
+        <w:autoSpaceDN w:val="0"/>
+        <w:adjustRightInd w:val="0"/>
+        <w:spacing w:after="200" w:line="276" w:lineRule="auto"/>
+        <w:ind w:firstLine="360"/>
+        <w:rPr>
+          <w:rStyle w:val="Strong"/>
+          <w:rFonts w:cs="Calibri"/>
+          <w:b w:val="0"/>
+          <w:color w:val="222222"/>
+          <w:sz w:val="28"/>
+          <w:szCs w:val="28"/>
+        </w:rPr>
+      </w:pPr>
+      <w:r>
+        <w:rPr>
+          <w:rStyle w:val="Strong"/>
+          <w:rFonts w:cs="Calibri"/>
+          <w:b w:val="0"/>
+          <w:color w:val="222222"/>
+          <w:sz w:val="28"/>
+          <w:szCs w:val="28"/>
+        </w:rPr>
+        <w:t>Spiral methodology is useful for medium to high-risk projects</w:t>
+      </w:r>
+    </w:p>
+    <w:p>
+      <w:pPr>
+        <w:widowControl w:val="0"/>
+        <w:autoSpaceDE w:val="0"/>
+        <w:autoSpaceDN w:val="0"/>
+        <w:adjustRightInd w:val="0"/>
+        <w:spacing w:after="200" w:line="276" w:lineRule="auto"/>
+        <w:ind w:firstLine="360"/>
+        <w:rPr>
+          <w:rStyle w:val="Strong"/>
+          <w:rFonts w:cs="Calibri"/>
+          <w:b w:val="0"/>
+          <w:color w:val="222222"/>
+          <w:sz w:val="28"/>
+          <w:szCs w:val="28"/>
+        </w:rPr>
+      </w:pPr>
+      <w:r>
+        <w:rPr>
+          <w:rStyle w:val="Strong"/>
+          <w:rFonts w:cs="Calibri"/>
+          <w:b w:val="0"/>
+          <w:color w:val="222222"/>
+          <w:sz w:val="28"/>
+          <w:szCs w:val="28"/>
+        </w:rPr>
+        <w:t>When requirements are unclear and complex, Spiral model in SDLC is useful</w:t>
+      </w:r>
+    </w:p>
+    <w:p>
+      <w:pPr>
+        <w:widowControl w:val="0"/>
+        <w:autoSpaceDE w:val="0"/>
+        <w:autoSpaceDN w:val="0"/>
+        <w:adjustRightInd w:val="0"/>
+        <w:spacing w:after="200" w:line="276" w:lineRule="auto"/>
+        <w:ind w:firstLine="360"/>
+        <w:rPr>
+          <w:rStyle w:val="Strong"/>
+          <w:rFonts w:cs="Calibri"/>
+          <w:b w:val="0"/>
+          <w:color w:val="222222"/>
+          <w:sz w:val="28"/>
+          <w:szCs w:val="28"/>
+        </w:rPr>
+      </w:pPr>
+      <w:r>
+        <w:rPr>
+          <w:rStyle w:val="Strong"/>
+          <w:rFonts w:cs="Calibri"/>
+          <w:b w:val="0"/>
+          <w:color w:val="222222"/>
+          <w:sz w:val="28"/>
+          <w:szCs w:val="28"/>
+        </w:rPr>
+        <w:t>When changes may require at any time</w:t>
+      </w:r>
+    </w:p>
+    <w:p>
+      <w:pPr>
+        <w:widowControl w:val="0"/>
+        <w:autoSpaceDE w:val="0"/>
+        <w:autoSpaceDN w:val="0"/>
+        <w:adjustRightInd w:val="0"/>
+        <w:spacing w:after="200" w:line="276" w:lineRule="auto"/>
+        <w:ind w:left="360"/>
+        <w:rPr>
+          <w:rStyle w:val="Strong"/>
+          <w:rFonts w:cs="Calibri"/>
+          <w:b w:val="0"/>
+          <w:color w:val="222222"/>
+          <w:sz w:val="28"/>
+          <w:szCs w:val="28"/>
+        </w:rPr>
+      </w:pPr>
+      <w:r>
+        <w:rPr>
+          <w:rStyle w:val="Strong"/>
+          <w:rFonts w:cs="Calibri"/>
+          <w:b w:val="0"/>
+          <w:color w:val="222222"/>
+          <w:sz w:val="28"/>
+          <w:szCs w:val="28"/>
+        </w:rPr>
+        <w:t>When long term project commitment is not feasible due to changes in economic priorities</w:t>
+      </w:r>
+    </w:p>
+    <w:p>
+      <w:pPr>
+        <w:widowControl w:val="0"/>
+        <w:autoSpaceDE w:val="0"/>
+        <w:autoSpaceDN w:val="0"/>
+        <w:adjustRightInd w:val="0"/>
+        <w:spacing w:after="200" w:line="276" w:lineRule="auto"/>
+        <w:rPr>
+          <w:rStyle w:val="Strong"/>
+          <w:rFonts w:cs="Calibri"/>
+          <w:color w:val="222222"/>
+          <w:sz w:val="28"/>
+          <w:szCs w:val="28"/>
+        </w:rPr>
+      </w:pPr>
+      <w:r>
+        <w:rPr>
+          <w:rStyle w:val="Strong"/>
+          <w:rFonts w:cs="Calibri"/>
+          <w:color w:val="222222"/>
+          <w:sz w:val="28"/>
+          <w:szCs w:val="28"/>
+        </w:rPr>
+        <w:t>Spiral Model Advantages</w:t>
+      </w:r>
+    </w:p>
+    <w:p>
+      <w:pPr>
+        <w:widowControl w:val="0"/>
+        <w:autoSpaceDE w:val="0"/>
+        <w:autoSpaceDN w:val="0"/>
+        <w:adjustRightInd w:val="0"/>
+        <w:spacing w:after="200" w:line="276" w:lineRule="auto"/>
+        <w:ind w:firstLine="720"/>
+        <w:rPr>
+          <w:rStyle w:val="Strong"/>
+          <w:rFonts w:cs="Calibri"/>
+          <w:b w:val="0"/>
+          <w:color w:val="222222"/>
+          <w:sz w:val="28"/>
+          <w:szCs w:val="28"/>
+        </w:rPr>
+      </w:pPr>
+      <w:r>
+        <w:rPr>
+          <w:rStyle w:val="Strong"/>
+          <w:rFonts w:cs="Calibri"/>
+          <w:b w:val="0"/>
+          <w:color w:val="222222"/>
+          <w:sz w:val="28"/>
+          <w:szCs w:val="28"/>
+        </w:rPr>
+        <w:t>Additional functionality or changes can be done at a later stage</w:t>
+      </w:r>
+    </w:p>
+    <w:p>
+      <w:pPr>
+        <w:widowControl w:val="0"/>
+        <w:autoSpaceDE w:val="0"/>
+        <w:autoSpaceDN w:val="0"/>
+        <w:adjustRightInd w:val="0"/>
+        <w:spacing w:after="200" w:line="276" w:lineRule="auto"/>
+        <w:ind w:left="720"/>
+        <w:rPr>
+          <w:rStyle w:val="Strong"/>
+          <w:rFonts w:cs="Calibri"/>
+          <w:b w:val="0"/>
+          <w:color w:val="222222"/>
+          <w:sz w:val="28"/>
+          <w:szCs w:val="28"/>
+        </w:rPr>
+      </w:pPr>
+      <w:r>
+        <w:rPr>
+          <w:rStyle w:val="Strong"/>
+          <w:rFonts w:cs="Calibri"/>
+          <w:b w:val="0"/>
+          <w:color w:val="222222"/>
+          <w:sz w:val="28"/>
+          <w:szCs w:val="28"/>
+        </w:rPr>
+        <w:t>Cost estimation becomes easy as the prototype building is done in small fragments</w:t>
+      </w:r>
+    </w:p>
+    <w:p>
+      <w:pPr>
+        <w:widowControl w:val="0"/>
+        <w:autoSpaceDE w:val="0"/>
+        <w:autoSpaceDN w:val="0"/>
+        <w:adjustRightInd w:val="0"/>
+        <w:spacing w:after="200" w:line="276" w:lineRule="auto"/>
+        <w:ind w:firstLine="720"/>
+        <w:rPr>
+          <w:rStyle w:val="Strong"/>
+          <w:rFonts w:cs="Calibri"/>
+          <w:b w:val="0"/>
+          <w:color w:val="222222"/>
+          <w:sz w:val="28"/>
+          <w:szCs w:val="28"/>
+        </w:rPr>
+      </w:pPr>
+      <w:r>
+        <w:rPr>
+          <w:rStyle w:val="Strong"/>
+          <w:rFonts w:cs="Calibri"/>
+          <w:b w:val="0"/>
+          <w:color w:val="222222"/>
+          <w:sz w:val="28"/>
+          <w:szCs w:val="28"/>
+        </w:rPr>
+        <w:t>Continuous or repeated development helps in risk management</w:t>
+      </w:r>
+    </w:p>
+    <w:p>
+      <w:pPr>
+        <w:widowControl w:val="0"/>
+        <w:autoSpaceDE w:val="0"/>
+        <w:autoSpaceDN w:val="0"/>
+        <w:adjustRightInd w:val="0"/>
+        <w:spacing w:after="200" w:line="276" w:lineRule="auto"/>
+        <w:ind w:left="720"/>
+        <w:rPr>
+          <w:rStyle w:val="Strong"/>
+          <w:rFonts w:cs="Calibri"/>
+          <w:b w:val="0"/>
+          <w:color w:val="222222"/>
+          <w:sz w:val="28"/>
+          <w:szCs w:val="28"/>
+        </w:rPr>
+      </w:pPr>
+      <w:r>
+        <w:rPr>
+          <w:rStyle w:val="Strong"/>
+          <w:rFonts w:cs="Calibri"/>
+          <w:b w:val="0"/>
+          <w:color w:val="222222"/>
+          <w:sz w:val="28"/>
+          <w:szCs w:val="28"/>
+        </w:rPr>
+        <w:t>Development is fast and features are added in a systematic way in Spiral development</w:t>
+      </w:r>
+    </w:p>
+    <w:p>
+      <w:pPr>
+        <w:widowControl w:val="0"/>
+        <w:autoSpaceDE w:val="0"/>
+        <w:autoSpaceDN w:val="0"/>
+        <w:adjustRightInd w:val="0"/>
+        <w:spacing w:after="200" w:line="276" w:lineRule="auto"/>
+        <w:ind w:firstLine="720"/>
+        <w:rPr>
+          <w:rStyle w:val="Strong"/>
+          <w:rFonts w:cs="Calibri"/>
+          <w:b w:val="0"/>
+          <w:color w:val="222222"/>
+          <w:sz w:val="28"/>
+          <w:szCs w:val="28"/>
+        </w:rPr>
+      </w:pPr>
+      <w:r>
+        <w:rPr>
+          <w:rStyle w:val="Strong"/>
+          <w:rFonts w:cs="Calibri"/>
+          <w:b w:val="0"/>
+          <w:color w:val="222222"/>
+          <w:sz w:val="28"/>
+          <w:szCs w:val="28"/>
+        </w:rPr>
+        <w:t>There is always a space for customer feedback</w:t>
+      </w:r>
+    </w:p>
+    <w:p>
+      <w:pPr>
+        <w:widowControl w:val="0"/>
+        <w:autoSpaceDE w:val="0"/>
+        <w:autoSpaceDN w:val="0"/>
+        <w:adjustRightInd w:val="0"/>
+        <w:spacing w:after="200" w:line="276" w:lineRule="auto"/>
+        <w:rPr>
+          <w:rStyle w:val="Strong"/>
+          <w:rFonts w:cs="Calibri"/>
+          <w:color w:val="222222"/>
+          <w:sz w:val="28"/>
+          <w:szCs w:val="28"/>
+        </w:rPr>
+      </w:pPr>
+      <w:r>
+        <w:rPr>
+          <w:rStyle w:val="Strong"/>
+          <w:rFonts w:cs="Calibri"/>
+          <w:color w:val="222222"/>
+          <w:sz w:val="28"/>
+          <w:szCs w:val="28"/>
+        </w:rPr>
+        <w:t xml:space="preserve">Spiral Model </w:t>
+      </w:r>
+      <w:r>
+        <w:rPr>
+          <w:rStyle w:val="Strong"/>
+          <w:rFonts w:cs="Calibri"/>
+          <w:color w:val="222222"/>
+          <w:sz w:val="28"/>
+          <w:szCs w:val="28"/>
+        </w:rPr>
+        <w:t>Dis</w:t>
+      </w:r>
+      <w:r>
+        <w:rPr>
+          <w:rStyle w:val="Strong"/>
+          <w:rFonts w:cs="Calibri"/>
+          <w:color w:val="222222"/>
+          <w:sz w:val="28"/>
+          <w:szCs w:val="28"/>
+        </w:rPr>
+        <w:t>Advantages</w:t>
+      </w:r>
+    </w:p>
+    <w:p>
+      <w:pPr>
+        <w:widowControl w:val="0"/>
+        <w:autoSpaceDE w:val="0"/>
+        <w:autoSpaceDN w:val="0"/>
+        <w:adjustRightInd w:val="0"/>
+        <w:spacing w:after="200" w:line="276" w:lineRule="auto"/>
+        <w:ind w:firstLine="720"/>
+        <w:rPr>
+          <w:rStyle w:val="Strong"/>
+          <w:rFonts w:cs="Calibri"/>
+          <w:b w:val="0"/>
+          <w:color w:val="222222"/>
+          <w:sz w:val="28"/>
+          <w:szCs w:val="28"/>
+        </w:rPr>
+      </w:pPr>
+      <w:r>
+        <w:rPr>
+          <w:rStyle w:val="Strong"/>
+          <w:rFonts w:cs="Calibri"/>
+          <w:b w:val="0"/>
+          <w:color w:val="222222"/>
+          <w:sz w:val="28"/>
+          <w:szCs w:val="28"/>
+        </w:rPr>
+        <w:t>Risk of not meeting the schedule or budget</w:t>
+      </w:r>
+    </w:p>
+    <w:p>
+      <w:pPr>
+        <w:widowControl w:val="0"/>
+        <w:autoSpaceDE w:val="0"/>
+        <w:autoSpaceDN w:val="0"/>
+        <w:adjustRightInd w:val="0"/>
+        <w:spacing w:after="200" w:line="276" w:lineRule="auto"/>
+        <w:ind w:left="720"/>
+        <w:rPr>
+          <w:rStyle w:val="Strong"/>
+          <w:rFonts w:cs="Calibri"/>
+          <w:b w:val="0"/>
+          <w:color w:val="222222"/>
+          <w:sz w:val="28"/>
+          <w:szCs w:val="28"/>
+        </w:rPr>
+      </w:pPr>
+      <w:r>
+        <w:rPr>
+          <w:rStyle w:val="Strong"/>
+          <w:rFonts w:cs="Calibri"/>
+          <w:b w:val="0"/>
+          <w:color w:val="222222"/>
+          <w:sz w:val="28"/>
+          <w:szCs w:val="28"/>
+        </w:rPr>
+        <w:t>Spiral development works best for large projects only also demands risk assessment expertise</w:t>
+      </w:r>
+    </w:p>
+    <w:p>
+      <w:pPr>
+        <w:widowControl w:val="0"/>
+        <w:autoSpaceDE w:val="0"/>
+        <w:autoSpaceDN w:val="0"/>
+        <w:adjustRightInd w:val="0"/>
+        <w:spacing w:after="200" w:line="276" w:lineRule="auto"/>
+        <w:ind w:left="720"/>
+        <w:rPr>
+          <w:rStyle w:val="Strong"/>
+          <w:rFonts w:cs="Calibri"/>
+          <w:b w:val="0"/>
+          <w:color w:val="222222"/>
+          <w:sz w:val="28"/>
+          <w:szCs w:val="28"/>
+        </w:rPr>
+      </w:pPr>
+      <w:r>
+        <w:rPr>
+          <w:rStyle w:val="Strong"/>
+          <w:rFonts w:cs="Calibri"/>
+          <w:b w:val="0"/>
+          <w:color w:val="222222"/>
+          <w:sz w:val="28"/>
+          <w:szCs w:val="28"/>
+        </w:rPr>
+        <w:t>For its smooth operation spiral model protocol needs to be followed strictly</w:t>
+      </w:r>
+    </w:p>
+    <w:p>
+      <w:pPr>
+        <w:widowControl w:val="0"/>
+        <w:autoSpaceDE w:val="0"/>
+        <w:autoSpaceDN w:val="0"/>
+        <w:adjustRightInd w:val="0"/>
+        <w:spacing w:after="200" w:line="276" w:lineRule="auto"/>
+        <w:ind w:firstLine="720"/>
+        <w:rPr>
+          <w:rStyle w:val="Strong"/>
+          <w:rFonts w:cs="Calibri"/>
+          <w:b w:val="0"/>
+          <w:color w:val="222222"/>
+          <w:sz w:val="28"/>
+          <w:szCs w:val="28"/>
+        </w:rPr>
+      </w:pPr>
+      <w:r>
+        <w:rPr>
+          <w:rStyle w:val="Strong"/>
+          <w:rFonts w:cs="Calibri"/>
+          <w:b w:val="0"/>
+          <w:color w:val="222222"/>
+          <w:sz w:val="28"/>
+          <w:szCs w:val="28"/>
+        </w:rPr>
+        <w:t>Documentation is more as it has intermediate phases</w:t>
+      </w:r>
+    </w:p>
+    <w:p>
+      <w:pPr>
+        <w:widowControl w:val="0"/>
+        <w:autoSpaceDE w:val="0"/>
+        <w:autoSpaceDN w:val="0"/>
+        <w:adjustRightInd w:val="0"/>
+        <w:spacing w:after="200" w:line="276" w:lineRule="auto"/>
+        <w:ind w:left="720"/>
+        <w:rPr>
+          <w:rFonts w:cs="Calibri"/>
+          <w:bCs/>
+          <w:color w:val="222222"/>
+          <w:sz w:val="28"/>
+          <w:szCs w:val="28"/>
+        </w:rPr>
+      </w:pPr>
+      <w:r>
+        <w:rPr>
+          <w:rStyle w:val="Strong"/>
+          <w:rFonts w:cs="Calibri"/>
+          <w:b w:val="0"/>
+          <w:color w:val="222222"/>
+          <w:sz w:val="28"/>
+          <w:szCs w:val="28"/>
+        </w:rPr>
+        <w:t>Spiral software development is not advisable for smaller project, it might cost them a lot</w:t>
       </w:r>
     </w:p>
     <w:sectPr>
@@ -1765,8 +4499,8 @@
   <w:abstractNum w:abstractNumId="0" w15:restartNumberingAfterBreak="0">
     <w:nsid w:val="0B6B38AD"/>
     <w:multiLevelType w:val="hybridMultilevel"/>
-    <w:tmpl w:val="DF4867FE"/>
-    <w:lvl w:ilvl="0" w:tplc="40090011">
+    <w:tmpl w:val="B992C278"/>
+    <w:lvl w:ilvl="0" w:tplc="F48E7BBA">
       <w:start w:val="1"/>
       <w:numFmt w:val="decimal"/>
       <w:lvlText w:val="%1)"/>
@@ -1776,6 +4510,10 @@
       </w:pPr>
       <w:rPr>
         <w:rFonts w:hint="default"/>
+        <w:b/>
+        <w:bCs/>
+        <w:sz w:val="32"/>
+        <w:szCs w:val="32"/>
       </w:rPr>
     </w:lvl>
     <w:lvl w:ilvl="1" w:tplc="40090019" w:tentative="1">
@@ -1965,6 +4703,95 @@
     </w:lvl>
   </w:abstractNum>
   <w:abstractNum w:abstractNumId="2" w15:restartNumberingAfterBreak="0">
+    <w:nsid w:val="1DD47FAC"/>
+    <w:multiLevelType w:val="hybridMultilevel"/>
+    <w:tmpl w:val="F6B054CC"/>
+    <w:lvl w:ilvl="0" w:tplc="439AD6B8">
+      <w:start w:val="6"/>
+      <w:numFmt w:val="decimal"/>
+      <w:lvlText w:val="%1)"/>
+      <w:lvlJc w:val="left"/>
+      <w:pPr>
+        <w:ind w:left="1080" w:hanging="360"/>
+      </w:pPr>
+      <w:rPr>
+        <w:rFonts w:hint="default"/>
+      </w:rPr>
+    </w:lvl>
+    <w:lvl w:ilvl="1" w:tplc="40090019" w:tentative="1">
+      <w:start w:val="1"/>
+      <w:numFmt w:val="lowerLetter"/>
+      <w:lvlText w:val="%2."/>
+      <w:lvlJc w:val="left"/>
+      <w:pPr>
+        <w:ind w:left="1800" w:hanging="360"/>
+      </w:pPr>
+    </w:lvl>
+    <w:lvl w:ilvl="2" w:tplc="4009001B" w:tentative="1">
+      <w:start w:val="1"/>
+      <w:numFmt w:val="lowerRoman"/>
+      <w:lvlText w:val="%3."/>
+      <w:lvlJc w:val="right"/>
+      <w:pPr>
+        <w:ind w:left="2520" w:hanging="180"/>
+      </w:pPr>
+    </w:lvl>
+    <w:lvl w:ilvl="3" w:tplc="4009000F" w:tentative="1">
+      <w:start w:val="1"/>
+      <w:numFmt w:val="decimal"/>
+      <w:lvlText w:val="%4."/>
+      <w:lvlJc w:val="left"/>
+      <w:pPr>
+        <w:ind w:left="3240" w:hanging="360"/>
+      </w:pPr>
+    </w:lvl>
+    <w:lvl w:ilvl="4" w:tplc="40090019" w:tentative="1">
+      <w:start w:val="1"/>
+      <w:numFmt w:val="lowerLetter"/>
+      <w:lvlText w:val="%5."/>
+      <w:lvlJc w:val="left"/>
+      <w:pPr>
+        <w:ind w:left="3960" w:hanging="360"/>
+      </w:pPr>
+    </w:lvl>
+    <w:lvl w:ilvl="5" w:tplc="4009001B" w:tentative="1">
+      <w:start w:val="1"/>
+      <w:numFmt w:val="lowerRoman"/>
+      <w:lvlText w:val="%6."/>
+      <w:lvlJc w:val="right"/>
+      <w:pPr>
+        <w:ind w:left="4680" w:hanging="180"/>
+      </w:pPr>
+    </w:lvl>
+    <w:lvl w:ilvl="6" w:tplc="4009000F" w:tentative="1">
+      <w:start w:val="1"/>
+      <w:numFmt w:val="decimal"/>
+      <w:lvlText w:val="%7."/>
+      <w:lvlJc w:val="left"/>
+      <w:pPr>
+        <w:ind w:left="5400" w:hanging="360"/>
+      </w:pPr>
+    </w:lvl>
+    <w:lvl w:ilvl="7" w:tplc="40090019" w:tentative="1">
+      <w:start w:val="1"/>
+      <w:numFmt w:val="lowerLetter"/>
+      <w:lvlText w:val="%8."/>
+      <w:lvlJc w:val="left"/>
+      <w:pPr>
+        <w:ind w:left="6120" w:hanging="360"/>
+      </w:pPr>
+    </w:lvl>
+    <w:lvl w:ilvl="8" w:tplc="4009001B" w:tentative="1">
+      <w:start w:val="1"/>
+      <w:numFmt w:val="lowerRoman"/>
+      <w:lvlText w:val="%9."/>
+      <w:lvlJc w:val="right"/>
+      <w:pPr>
+        <w:ind w:left="6840" w:hanging="180"/>
+      </w:pPr>
+    </w:lvl>
+  </w:abstractNum>
+  <w:abstractNum w:abstractNumId="3" w15:restartNumberingAfterBreak="0">
     <w:nsid w:val="30B8505A"/>
     <w:multiLevelType w:val="hybridMultilevel"/>
     <w:tmpl w:val="865884F6"/>
@@ -2076,7 +4903,120 @@
       </w:rPr>
     </w:lvl>
   </w:abstractNum>
-  <w:abstractNum w:abstractNumId="3" w15:restartNumberingAfterBreak="0">
+  <w:abstractNum w:abstractNumId="4" w15:restartNumberingAfterBreak="0">
+    <w:nsid w:val="33950BD7"/>
+    <w:multiLevelType w:val="hybridMultilevel"/>
+    <w:tmpl w:val="D35E4C42"/>
+    <w:lvl w:ilvl="0" w:tplc="40090001">
+      <w:start w:val="1"/>
+      <w:numFmt w:val="bullet"/>
+      <w:lvlText w:val=""/>
+      <w:lvlJc w:val="left"/>
+      <w:pPr>
+        <w:ind w:left="1080" w:hanging="360"/>
+      </w:pPr>
+      <w:rPr>
+        <w:rFonts w:ascii="Symbol" w:hAnsi="Symbol" w:hint="default"/>
+      </w:rPr>
+    </w:lvl>
+    <w:lvl w:ilvl="1" w:tplc="40090003" w:tentative="1">
+      <w:start w:val="1"/>
+      <w:numFmt w:val="bullet"/>
+      <w:lvlText w:val="o"/>
+      <w:lvlJc w:val="left"/>
+      <w:pPr>
+        <w:ind w:left="1800" w:hanging="360"/>
+      </w:pPr>
+      <w:rPr>
+        <w:rFonts w:ascii="Courier New" w:hAnsi="Courier New" w:cs="Courier New" w:hint="default"/>
+      </w:rPr>
+    </w:lvl>
+    <w:lvl w:ilvl="2" w:tplc="40090005" w:tentative="1">
+      <w:start w:val="1"/>
+      <w:numFmt w:val="bullet"/>
+      <w:lvlText w:val=""/>
+      <w:lvlJc w:val="left"/>
+      <w:pPr>
+        <w:ind w:left="2520" w:hanging="360"/>
+      </w:pPr>
+      <w:rPr>
+        <w:rFonts w:ascii="Wingdings" w:hAnsi="Wingdings" w:hint="default"/>
+      </w:rPr>
+    </w:lvl>
+    <w:lvl w:ilvl="3" w:tplc="40090001" w:tentative="1">
+      <w:start w:val="1"/>
+      <w:numFmt w:val="bullet"/>
+      <w:lvlText w:val=""/>
+      <w:lvlJc w:val="left"/>
+      <w:pPr>
+        <w:ind w:left="3240" w:hanging="360"/>
+      </w:pPr>
+      <w:rPr>
+        <w:rFonts w:ascii="Symbol" w:hAnsi="Symbol" w:hint="default"/>
+      </w:rPr>
+    </w:lvl>
+    <w:lvl w:ilvl="4" w:tplc="40090003" w:tentative="1">
+      <w:start w:val="1"/>
+      <w:numFmt w:val="bullet"/>
+      <w:lvlText w:val="o"/>
+      <w:lvlJc w:val="left"/>
+      <w:pPr>
+        <w:ind w:left="3960" w:hanging="360"/>
+      </w:pPr>
+      <w:rPr>
+        <w:rFonts w:ascii="Courier New" w:hAnsi="Courier New" w:cs="Courier New" w:hint="default"/>
+      </w:rPr>
+    </w:lvl>
+    <w:lvl w:ilvl="5" w:tplc="40090005" w:tentative="1">
+      <w:start w:val="1"/>
+      <w:numFmt w:val="bullet"/>
+      <w:lvlText w:val=""/>
+      <w:lvlJc w:val="left"/>
+      <w:pPr>
+        <w:ind w:left="4680" w:hanging="360"/>
+      </w:pPr>
+      <w:rPr>
+        <w:rFonts w:ascii="Wingdings" w:hAnsi="Wingdings" w:hint="default"/>
+      </w:rPr>
+    </w:lvl>
+    <w:lvl w:ilvl="6" w:tplc="40090001" w:tentative="1">
+      <w:start w:val="1"/>
+      <w:numFmt w:val="bullet"/>
+      <w:lvlText w:val=""/>
+      <w:lvlJc w:val="left"/>
+      <w:pPr>
+        <w:ind w:left="5400" w:hanging="360"/>
+      </w:pPr>
+      <w:rPr>
+        <w:rFonts w:ascii="Symbol" w:hAnsi="Symbol" w:hint="default"/>
+      </w:rPr>
+    </w:lvl>
+    <w:lvl w:ilvl="7" w:tplc="40090003" w:tentative="1">
+      <w:start w:val="1"/>
+      <w:numFmt w:val="bullet"/>
+      <w:lvlText w:val="o"/>
+      <w:lvlJc w:val="left"/>
+      <w:pPr>
+        <w:ind w:left="6120" w:hanging="360"/>
+      </w:pPr>
+      <w:rPr>
+        <w:rFonts w:ascii="Courier New" w:hAnsi="Courier New" w:cs="Courier New" w:hint="default"/>
+      </w:rPr>
+    </w:lvl>
+    <w:lvl w:ilvl="8" w:tplc="40090005" w:tentative="1">
+      <w:start w:val="1"/>
+      <w:numFmt w:val="bullet"/>
+      <w:lvlText w:val=""/>
+      <w:lvlJc w:val="left"/>
+      <w:pPr>
+        <w:ind w:left="6840" w:hanging="360"/>
+      </w:pPr>
+      <w:rPr>
+        <w:rFonts w:ascii="Wingdings" w:hAnsi="Wingdings" w:hint="default"/>
+      </w:rPr>
+    </w:lvl>
+  </w:abstractNum>
+  <w:abstractNum w:abstractNumId="5" w15:restartNumberingAfterBreak="0">
     <w:nsid w:val="369A6AD2"/>
     <w:multiLevelType w:val="hybridMultilevel"/>
     <w:tmpl w:val="F00A769C"/>
@@ -2189,7 +5129,120 @@
       </w:rPr>
     </w:lvl>
   </w:abstractNum>
-  <w:abstractNum w:abstractNumId="4" w15:restartNumberingAfterBreak="0">
+  <w:abstractNum w:abstractNumId="6" w15:restartNumberingAfterBreak="0">
+    <w:nsid w:val="402219FF"/>
+    <w:multiLevelType w:val="hybridMultilevel"/>
+    <w:tmpl w:val="E3608F42"/>
+    <w:lvl w:ilvl="0" w:tplc="40090001">
+      <w:start w:val="1"/>
+      <w:numFmt w:val="bullet"/>
+      <w:lvlText w:val=""/>
+      <w:lvlJc w:val="left"/>
+      <w:pPr>
+        <w:ind w:left="1080" w:hanging="360"/>
+      </w:pPr>
+      <w:rPr>
+        <w:rFonts w:ascii="Symbol" w:hAnsi="Symbol" w:hint="default"/>
+      </w:rPr>
+    </w:lvl>
+    <w:lvl w:ilvl="1" w:tplc="40090003" w:tentative="1">
+      <w:start w:val="1"/>
+      <w:numFmt w:val="bullet"/>
+      <w:lvlText w:val="o"/>
+      <w:lvlJc w:val="left"/>
+      <w:pPr>
+        <w:ind w:left="1800" w:hanging="360"/>
+      </w:pPr>
+      <w:rPr>
+        <w:rFonts w:ascii="Courier New" w:hAnsi="Courier New" w:cs="Courier New" w:hint="default"/>
+      </w:rPr>
+    </w:lvl>
+    <w:lvl w:ilvl="2" w:tplc="40090005" w:tentative="1">
+      <w:start w:val="1"/>
+      <w:numFmt w:val="bullet"/>
+      <w:lvlText w:val=""/>
+      <w:lvlJc w:val="left"/>
+      <w:pPr>
+        <w:ind w:left="2520" w:hanging="360"/>
+      </w:pPr>
+      <w:rPr>
+        <w:rFonts w:ascii="Wingdings" w:hAnsi="Wingdings" w:hint="default"/>
+      </w:rPr>
+    </w:lvl>
+    <w:lvl w:ilvl="3" w:tplc="40090001" w:tentative="1">
+      <w:start w:val="1"/>
+      <w:numFmt w:val="bullet"/>
+      <w:lvlText w:val=""/>
+      <w:lvlJc w:val="left"/>
+      <w:pPr>
+        <w:ind w:left="3240" w:hanging="360"/>
+      </w:pPr>
+      <w:rPr>
+        <w:rFonts w:ascii="Symbol" w:hAnsi="Symbol" w:hint="default"/>
+      </w:rPr>
+    </w:lvl>
+    <w:lvl w:ilvl="4" w:tplc="40090003" w:tentative="1">
+      <w:start w:val="1"/>
+      <w:numFmt w:val="bullet"/>
+      <w:lvlText w:val="o"/>
+      <w:lvlJc w:val="left"/>
+      <w:pPr>
+        <w:ind w:left="3960" w:hanging="360"/>
+      </w:pPr>
+      <w:rPr>
+        <w:rFonts w:ascii="Courier New" w:hAnsi="Courier New" w:cs="Courier New" w:hint="default"/>
+      </w:rPr>
+    </w:lvl>
+    <w:lvl w:ilvl="5" w:tplc="40090005" w:tentative="1">
+      <w:start w:val="1"/>
+      <w:numFmt w:val="bullet"/>
+      <w:lvlText w:val=""/>
+      <w:lvlJc w:val="left"/>
+      <w:pPr>
+        <w:ind w:left="4680" w:hanging="360"/>
+      </w:pPr>
+      <w:rPr>
+        <w:rFonts w:ascii="Wingdings" w:hAnsi="Wingdings" w:hint="default"/>
+      </w:rPr>
+    </w:lvl>
+    <w:lvl w:ilvl="6" w:tplc="40090001" w:tentative="1">
+      <w:start w:val="1"/>
+      <w:numFmt w:val="bullet"/>
+      <w:lvlText w:val=""/>
+      <w:lvlJc w:val="left"/>
+      <w:pPr>
+        <w:ind w:left="5400" w:hanging="360"/>
+      </w:pPr>
+      <w:rPr>
+        <w:rFonts w:ascii="Symbol" w:hAnsi="Symbol" w:hint="default"/>
+      </w:rPr>
+    </w:lvl>
+    <w:lvl w:ilvl="7" w:tplc="40090003" w:tentative="1">
+      <w:start w:val="1"/>
+      <w:numFmt w:val="bullet"/>
+      <w:lvlText w:val="o"/>
+      <w:lvlJc w:val="left"/>
+      <w:pPr>
+        <w:ind w:left="6120" w:hanging="360"/>
+      </w:pPr>
+      <w:rPr>
+        <w:rFonts w:ascii="Courier New" w:hAnsi="Courier New" w:cs="Courier New" w:hint="default"/>
+      </w:rPr>
+    </w:lvl>
+    <w:lvl w:ilvl="8" w:tplc="40090005" w:tentative="1">
+      <w:start w:val="1"/>
+      <w:numFmt w:val="bullet"/>
+      <w:lvlText w:val=""/>
+      <w:lvlJc w:val="left"/>
+      <w:pPr>
+        <w:ind w:left="6840" w:hanging="360"/>
+      </w:pPr>
+      <w:rPr>
+        <w:rFonts w:ascii="Wingdings" w:hAnsi="Wingdings" w:hint="default"/>
+      </w:rPr>
+    </w:lvl>
+  </w:abstractNum>
+  <w:abstractNum w:abstractNumId="7" w15:restartNumberingAfterBreak="0">
     <w:nsid w:val="4580156B"/>
     <w:multiLevelType w:val="hybridMultilevel"/>
     <w:tmpl w:val="AAB22160"/>
@@ -2302,7 +5355,7 @@
       </w:rPr>
     </w:lvl>
   </w:abstractNum>
-  <w:abstractNum w:abstractNumId="5" w15:restartNumberingAfterBreak="0">
+  <w:abstractNum w:abstractNumId="8" w15:restartNumberingAfterBreak="0">
     <w:nsid w:val="479139C8"/>
     <w:multiLevelType w:val="hybridMultilevel"/>
     <w:tmpl w:val="D50CB494"/>
@@ -2415,7 +5468,7 @@
       </w:rPr>
     </w:lvl>
   </w:abstractNum>
-  <w:abstractNum w:abstractNumId="6" w15:restartNumberingAfterBreak="0">
+  <w:abstractNum w:abstractNumId="9" w15:restartNumberingAfterBreak="0">
     <w:nsid w:val="489835AA"/>
     <w:multiLevelType w:val="hybridMultilevel"/>
     <w:tmpl w:val="CFEE70B0"/>
@@ -2501,7 +5554,120 @@
       </w:pPr>
     </w:lvl>
   </w:abstractNum>
-  <w:abstractNum w:abstractNumId="7" w15:restartNumberingAfterBreak="0">
+  <w:abstractNum w:abstractNumId="10" w15:restartNumberingAfterBreak="0">
+    <w:nsid w:val="4DC65E80"/>
+    <w:multiLevelType w:val="hybridMultilevel"/>
+    <w:tmpl w:val="6862DD0C"/>
+    <w:lvl w:ilvl="0" w:tplc="40090001">
+      <w:start w:val="1"/>
+      <w:numFmt w:val="bullet"/>
+      <w:lvlText w:val=""/>
+      <w:lvlJc w:val="left"/>
+      <w:pPr>
+        <w:ind w:left="720" w:hanging="360"/>
+      </w:pPr>
+      <w:rPr>
+        <w:rFonts w:ascii="Symbol" w:hAnsi="Symbol" w:hint="default"/>
+      </w:rPr>
+    </w:lvl>
+    <w:lvl w:ilvl="1" w:tplc="40090003" w:tentative="1">
+      <w:start w:val="1"/>
+      <w:numFmt w:val="bullet"/>
+      <w:lvlText w:val="o"/>
+      <w:lvlJc w:val="left"/>
+      <w:pPr>
+        <w:ind w:left="1440" w:hanging="360"/>
+      </w:pPr>
+      <w:rPr>
+        <w:rFonts w:ascii="Courier New" w:hAnsi="Courier New" w:cs="Courier New" w:hint="default"/>
+      </w:rPr>
+    </w:lvl>
+    <w:lvl w:ilvl="2" w:tplc="40090005" w:tentative="1">
+      <w:start w:val="1"/>
+      <w:numFmt w:val="bullet"/>
+      <w:lvlText w:val=""/>
+      <w:lvlJc w:val="left"/>
+      <w:pPr>
+        <w:ind w:left="2160" w:hanging="360"/>
+      </w:pPr>
+      <w:rPr>
+        <w:rFonts w:ascii="Wingdings" w:hAnsi="Wingdings" w:hint="default"/>
+      </w:rPr>
+    </w:lvl>
+    <w:lvl w:ilvl="3" w:tplc="40090001" w:tentative="1">
+      <w:start w:val="1"/>
+      <w:numFmt w:val="bullet"/>
+      <w:lvlText w:val=""/>
+      <w:lvlJc w:val="left"/>
+      <w:pPr>
+        <w:ind w:left="2880" w:hanging="360"/>
+      </w:pPr>
+      <w:rPr>
+        <w:rFonts w:ascii="Symbol" w:hAnsi="Symbol" w:hint="default"/>
+      </w:rPr>
+    </w:lvl>
+    <w:lvl w:ilvl="4" w:tplc="40090003" w:tentative="1">
+      <w:start w:val="1"/>
+      <w:numFmt w:val="bullet"/>
+      <w:lvlText w:val="o"/>
+      <w:lvlJc w:val="left"/>
+      <w:pPr>
+        <w:ind w:left="3600" w:hanging="360"/>
+      </w:pPr>
+      <w:rPr>
+        <w:rFonts w:ascii="Courier New" w:hAnsi="Courier New" w:cs="Courier New" w:hint="default"/>
+      </w:rPr>
+    </w:lvl>
+    <w:lvl w:ilvl="5" w:tplc="40090005" w:tentative="1">
+      <w:start w:val="1"/>
+      <w:numFmt w:val="bullet"/>
+      <w:lvlText w:val=""/>
+      <w:lvlJc w:val="left"/>
+      <w:pPr>
+        <w:ind w:left="4320" w:hanging="360"/>
+      </w:pPr>
+      <w:rPr>
+        <w:rFonts w:ascii="Wingdings" w:hAnsi="Wingdings" w:hint="default"/>
+      </w:rPr>
+    </w:lvl>
+    <w:lvl w:ilvl="6" w:tplc="40090001" w:tentative="1">
+      <w:start w:val="1"/>
+      <w:numFmt w:val="bullet"/>
+      <w:lvlText w:val=""/>
+      <w:lvlJc w:val="left"/>
+      <w:pPr>
+        <w:ind w:left="5040" w:hanging="360"/>
+      </w:pPr>
+      <w:rPr>
+        <w:rFonts w:ascii="Symbol" w:hAnsi="Symbol" w:hint="default"/>
+      </w:rPr>
+    </w:lvl>
+    <w:lvl w:ilvl="7" w:tplc="40090003" w:tentative="1">
+      <w:start w:val="1"/>
+      <w:numFmt w:val="bullet"/>
+      <w:lvlText w:val="o"/>
+      <w:lvlJc w:val="left"/>
+      <w:pPr>
+        <w:ind w:left="5760" w:hanging="360"/>
+      </w:pPr>
+      <w:rPr>
+        <w:rFonts w:ascii="Courier New" w:hAnsi="Courier New" w:cs="Courier New" w:hint="default"/>
+      </w:rPr>
+    </w:lvl>
+    <w:lvl w:ilvl="8" w:tplc="40090005" w:tentative="1">
+      <w:start w:val="1"/>
+      <w:numFmt w:val="bullet"/>
+      <w:lvlText w:val=""/>
+      <w:lvlJc w:val="left"/>
+      <w:pPr>
+        <w:ind w:left="6480" w:hanging="360"/>
+      </w:pPr>
+      <w:rPr>
+        <w:rFonts w:ascii="Wingdings" w:hAnsi="Wingdings" w:hint="default"/>
+      </w:rPr>
+    </w:lvl>
+  </w:abstractNum>
+  <w:abstractNum w:abstractNumId="11" w15:restartNumberingAfterBreak="0">
     <w:nsid w:val="509B1D67"/>
     <w:multiLevelType w:val="hybridMultilevel"/>
     <w:tmpl w:val="3F32D77E"/>
@@ -2614,7 +5780,7 @@
       </w:rPr>
     </w:lvl>
   </w:abstractNum>
-  <w:abstractNum w:abstractNumId="8" w15:restartNumberingAfterBreak="0">
+  <w:abstractNum w:abstractNumId="12" w15:restartNumberingAfterBreak="0">
     <w:nsid w:val="50BC0A50"/>
     <w:multiLevelType w:val="hybridMultilevel"/>
     <w:tmpl w:val="BA922376"/>
@@ -2727,7 +5893,7 @@
       </w:rPr>
     </w:lvl>
   </w:abstractNum>
-  <w:abstractNum w:abstractNumId="9" w15:restartNumberingAfterBreak="0">
+  <w:abstractNum w:abstractNumId="13" w15:restartNumberingAfterBreak="0">
     <w:nsid w:val="610378EB"/>
     <w:multiLevelType w:val="hybridMultilevel"/>
     <w:tmpl w:val="1D721128"/>
@@ -2840,7 +6006,7 @@
       </w:rPr>
     </w:lvl>
   </w:abstractNum>
-  <w:abstractNum w:abstractNumId="10" w15:restartNumberingAfterBreak="0">
+  <w:abstractNum w:abstractNumId="14" w15:restartNumberingAfterBreak="0">
     <w:nsid w:val="635C1AA0"/>
     <w:multiLevelType w:val="hybridMultilevel"/>
     <w:tmpl w:val="4A48102A"/>
@@ -2953,7 +6119,120 @@
       </w:rPr>
     </w:lvl>
   </w:abstractNum>
-  <w:abstractNum w:abstractNumId="11" w15:restartNumberingAfterBreak="0">
+  <w:abstractNum w:abstractNumId="15" w15:restartNumberingAfterBreak="0">
+    <w:nsid w:val="75482E4C"/>
+    <w:multiLevelType w:val="hybridMultilevel"/>
+    <w:tmpl w:val="FE8E2F76"/>
+    <w:lvl w:ilvl="0" w:tplc="40090001">
+      <w:start w:val="1"/>
+      <w:numFmt w:val="bullet"/>
+      <w:lvlText w:val=""/>
+      <w:lvlJc w:val="left"/>
+      <w:pPr>
+        <w:ind w:left="720" w:hanging="360"/>
+      </w:pPr>
+      <w:rPr>
+        <w:rFonts w:ascii="Symbol" w:hAnsi="Symbol" w:hint="default"/>
+      </w:rPr>
+    </w:lvl>
+    <w:lvl w:ilvl="1" w:tplc="40090003" w:tentative="1">
+      <w:start w:val="1"/>
+      <w:numFmt w:val="bullet"/>
+      <w:lvlText w:val="o"/>
+      <w:lvlJc w:val="left"/>
+      <w:pPr>
+        <w:ind w:left="1440" w:hanging="360"/>
+      </w:pPr>
+      <w:rPr>
+        <w:rFonts w:ascii="Courier New" w:hAnsi="Courier New" w:cs="Courier New" w:hint="default"/>
+      </w:rPr>
+    </w:lvl>
+    <w:lvl w:ilvl="2" w:tplc="40090005" w:tentative="1">
+      <w:start w:val="1"/>
+      <w:numFmt w:val="bullet"/>
+      <w:lvlText w:val=""/>
+      <w:lvlJc w:val="left"/>
+      <w:pPr>
+        <w:ind w:left="2160" w:hanging="360"/>
+      </w:pPr>
+      <w:rPr>
+        <w:rFonts w:ascii="Wingdings" w:hAnsi="Wingdings" w:hint="default"/>
+      </w:rPr>
+    </w:lvl>
+    <w:lvl w:ilvl="3" w:tplc="40090001" w:tentative="1">
+      <w:start w:val="1"/>
+      <w:numFmt w:val="bullet"/>
+      <w:lvlText w:val=""/>
+      <w:lvlJc w:val="left"/>
+      <w:pPr>
+        <w:ind w:left="2880" w:hanging="360"/>
+      </w:pPr>
+      <w:rPr>
+        <w:rFonts w:ascii="Symbol" w:hAnsi="Symbol" w:hint="default"/>
+      </w:rPr>
+    </w:lvl>
+    <w:lvl w:ilvl="4" w:tplc="40090003" w:tentative="1">
+      <w:start w:val="1"/>
+      <w:numFmt w:val="bullet"/>
+      <w:lvlText w:val="o"/>
+      <w:lvlJc w:val="left"/>
+      <w:pPr>
+        <w:ind w:left="3600" w:hanging="360"/>
+      </w:pPr>
+      <w:rPr>
+        <w:rFonts w:ascii="Courier New" w:hAnsi="Courier New" w:cs="Courier New" w:hint="default"/>
+      </w:rPr>
+    </w:lvl>
+    <w:lvl w:ilvl="5" w:tplc="40090005" w:tentative="1">
+      <w:start w:val="1"/>
+      <w:numFmt w:val="bullet"/>
+      <w:lvlText w:val=""/>
+      <w:lvlJc w:val="left"/>
+      <w:pPr>
+        <w:ind w:left="4320" w:hanging="360"/>
+      </w:pPr>
+      <w:rPr>
+        <w:rFonts w:ascii="Wingdings" w:hAnsi="Wingdings" w:hint="default"/>
+      </w:rPr>
+    </w:lvl>
+    <w:lvl w:ilvl="6" w:tplc="40090001" w:tentative="1">
+      <w:start w:val="1"/>
+      <w:numFmt w:val="bullet"/>
+      <w:lvlText w:val=""/>
+      <w:lvlJc w:val="left"/>
+      <w:pPr>
+        <w:ind w:left="5040" w:hanging="360"/>
+      </w:pPr>
+      <w:rPr>
+        <w:rFonts w:ascii="Symbol" w:hAnsi="Symbol" w:hint="default"/>
+      </w:rPr>
+    </w:lvl>
+    <w:lvl w:ilvl="7" w:tplc="40090003" w:tentative="1">
+      <w:start w:val="1"/>
+      <w:numFmt w:val="bullet"/>
+      <w:lvlText w:val="o"/>
+      <w:lvlJc w:val="left"/>
+      <w:pPr>
+        <w:ind w:left="5760" w:hanging="360"/>
+      </w:pPr>
+      <w:rPr>
+        <w:rFonts w:ascii="Courier New" w:hAnsi="Courier New" w:cs="Courier New" w:hint="default"/>
+      </w:rPr>
+    </w:lvl>
+    <w:lvl w:ilvl="8" w:tplc="40090005" w:tentative="1">
+      <w:start w:val="1"/>
+      <w:numFmt w:val="bullet"/>
+      <w:lvlText w:val=""/>
+      <w:lvlJc w:val="left"/>
+      <w:pPr>
+        <w:ind w:left="6480" w:hanging="360"/>
+      </w:pPr>
+      <w:rPr>
+        <w:rFonts w:ascii="Wingdings" w:hAnsi="Wingdings" w:hint="default"/>
+      </w:rPr>
+    </w:lvl>
+  </w:abstractNum>
+  <w:abstractNum w:abstractNumId="16" w15:restartNumberingAfterBreak="0">
     <w:nsid w:val="7FEA1597"/>
     <w:multiLevelType w:val="hybridMultilevel"/>
     <w:tmpl w:val="100CF556"/>
@@ -3073,34 +6352,49 @@
     <w:abstractNumId w:val="1"/>
   </w:num>
   <w:num w:numId="3" w16cid:durableId="730734873">
-    <w:abstractNumId w:val="10"/>
+    <w:abstractNumId w:val="14"/>
   </w:num>
   <w:num w:numId="4" w16cid:durableId="488905609">
+    <w:abstractNumId w:val="16"/>
+  </w:num>
+  <w:num w:numId="5" w16cid:durableId="1323201215">
+    <w:abstractNumId w:val="9"/>
+  </w:num>
+  <w:num w:numId="6" w16cid:durableId="1974822636">
+    <w:abstractNumId w:val="3"/>
+  </w:num>
+  <w:num w:numId="7" w16cid:durableId="1474908421">
+    <w:abstractNumId w:val="13"/>
+  </w:num>
+  <w:num w:numId="8" w16cid:durableId="1459497010">
     <w:abstractNumId w:val="11"/>
   </w:num>
-  <w:num w:numId="5" w16cid:durableId="1323201215">
+  <w:num w:numId="9" w16cid:durableId="1698462352">
+    <w:abstractNumId w:val="7"/>
+  </w:num>
+  <w:num w:numId="10" w16cid:durableId="1823039833">
+    <w:abstractNumId w:val="12"/>
+  </w:num>
+  <w:num w:numId="11" w16cid:durableId="1761440286">
+    <w:abstractNumId w:val="8"/>
+  </w:num>
+  <w:num w:numId="12" w16cid:durableId="1188442943">
+    <w:abstractNumId w:val="5"/>
+  </w:num>
+  <w:num w:numId="13" w16cid:durableId="396900186">
     <w:abstractNumId w:val="6"/>
   </w:num>
-  <w:num w:numId="6" w16cid:durableId="1974822636">
+  <w:num w:numId="14" w16cid:durableId="1266618197">
+    <w:abstractNumId w:val="15"/>
+  </w:num>
+  <w:num w:numId="15" w16cid:durableId="1312826263">
     <w:abstractNumId w:val="2"/>
   </w:num>
-  <w:num w:numId="7" w16cid:durableId="1474908421">
-    <w:abstractNumId w:val="9"/>
-  </w:num>
-  <w:num w:numId="8" w16cid:durableId="1459497010">
-    <w:abstractNumId w:val="7"/>
-  </w:num>
-  <w:num w:numId="9" w16cid:durableId="1698462352">
+  <w:num w:numId="16" w16cid:durableId="400905886">
     <w:abstractNumId w:val="4"/>
   </w:num>
-  <w:num w:numId="10" w16cid:durableId="1823039833">
-    <w:abstractNumId w:val="8"/>
-  </w:num>
-  <w:num w:numId="11" w16cid:durableId="1761440286">
-    <w:abstractNumId w:val="5"/>
-  </w:num>
-  <w:num w:numId="12" w16cid:durableId="1188442943">
-    <w:abstractNumId w:val="3"/>
+  <w:num w:numId="17" w16cid:durableId="89399239">
+    <w:abstractNumId w:val="10"/>
   </w:num>
 </w:numbering>
 </file>
@@ -3509,7 +6803,6 @@
   <w:style w:type="character" w:default="1" w:styleId="DefaultParagraphFont">
     <w:name w:val="Default Paragraph Font"/>
     <w:uiPriority w:val="1"/>
-    <w:semiHidden/>
     <w:unhideWhenUsed/>
   </w:style>
   <w:style w:type="table" w:default="1" w:styleId="TableNormal">
@@ -3543,6 +6836,18 @@
       <w:ind w:left="720"/>
       <w:contextualSpacing/>
     </w:pPr>
+  </w:style>
+  <w:style w:type="character" w:styleId="Strong">
+    <w:name w:val="Strong"/>
+    <w:basedOn w:val="DefaultParagraphFont"/>
+    <w:uiPriority w:val="22"/>
+    <w:qFormat/>
+    <w:rsid w:val="00995FC3"/>
+    <w:rPr>
+      <w:rFonts w:cs="Times New Roman"/>
+      <w:b/>
+      <w:bCs/>
+    </w:rPr>
   </w:style>
 </w:styles>
 </file>
